--- a/超市我的订单接口.docx
+++ b/超市我的订单接口.docx
@@ -212,7 +212,6 @@
         <w:t>接口url</w:t>
       </w:r>
     </w:p>
-    <w:p/>
     <w:p/>
     <w:tbl>
       <w:tblPr>
@@ -277,17 +276,22 @@
             <w:tcW w:w="8196" w:type="dxa"/>
           </w:tcPr>
           <w:p>
-            <w:r>
-              <w:rPr>
-                <w:rFonts w:hint="eastAsia"/>
-              </w:rPr>
-              <w:t>查询</w:t>
-            </w:r>
-            <w:r>
-              <w:rPr>
-                <w:rFonts w:hint="eastAsia"/>
-              </w:rPr>
-              <w:t>订单详情信息</w:t>
+            <w:pPr>
+              <w:rPr>
+                <w:rFonts w:hint="eastAsia"/>
+              </w:rPr>
+            </w:pPr>
+            <w:r>
+              <w:rPr>
+                <w:rFonts w:hint="eastAsia"/>
+              </w:rPr>
+              <w:t>查询订单</w:t>
+            </w:r>
+            <w:r>
+              <w:rPr>
+                <w:rFonts w:hint="eastAsia"/>
+              </w:rPr>
+              <w:t>列表</w:t>
             </w:r>
           </w:p>
         </w:tc>
@@ -311,8 +315,13 @@
             <w:tcW w:w="8196" w:type="dxa"/>
           </w:tcPr>
           <w:p>
-            <w:r>
-              <w:t>http://192.168.0.127:7020/api-goods/goods_order_en/queryListByOrdercode?order_code=2018041318140002010010100000000&amp;token=daojia100</w:t>
+            <w:pPr>
+              <w:rPr>
+                <w:rFonts w:hint="eastAsia"/>
+              </w:rPr>
+            </w:pPr>
+            <w:r>
+              <w:t>http://192.168.0.127:7020/api-goods/goods_order_en/queryListByOpenidComcode?openid=123&amp;com_code=100101&amp;wxcode=100000&amp;query_type=1&amp;start=0&amp;token=daojia100</w:t>
             </w:r>
           </w:p>
         </w:tc>
@@ -362,14 +371,74 @@
           </w:tcPr>
           <w:p>
             <w:r>
-              <w:t xml:space="preserve">order_code = </w:t>
-            </w:r>
-            <w:r>
-              <w:rPr>
-                <w:rFonts w:hint="eastAsia"/>
-              </w:rPr>
-              <w:t>订单编号</w:t>
-            </w:r>
+              <w:rPr>
+                <w:rFonts w:hint="eastAsia"/>
+              </w:rPr>
+              <w:t>openid</w:t>
+            </w:r>
+          </w:p>
+          <w:p>
+            <w:r>
+              <w:t>com_code</w:t>
+            </w:r>
+          </w:p>
+          <w:p>
+            <w:r>
+              <w:t>wxcode</w:t>
+            </w:r>
+          </w:p>
+          <w:p>
+            <w:r>
+              <w:t>start=</w:t>
+            </w:r>
+            <w:r>
+              <w:rPr>
+                <w:rFonts w:hint="eastAsia"/>
+              </w:rPr>
+              <w:t>记录开始数</w:t>
+            </w:r>
+          </w:p>
+          <w:p>
+            <w:r>
+              <w:t>query_type=1/2/3/4</w:t>
+            </w:r>
+          </w:p>
+          <w:p>
+            <w:r>
+              <w:t>1=</w:t>
+            </w:r>
+            <w:r>
+              <w:rPr>
+                <w:rFonts w:hint="eastAsia"/>
+              </w:rPr>
+              <w:t>全部</w:t>
+            </w:r>
+          </w:p>
+          <w:p>
+            <w:r>
+              <w:rPr>
+                <w:rFonts w:hint="eastAsia"/>
+              </w:rPr>
+              <w:t>2=未付款</w:t>
+            </w:r>
+          </w:p>
+          <w:p>
+            <w:r>
+              <w:rPr>
+                <w:rFonts w:hint="eastAsia"/>
+              </w:rPr>
+              <w:t>3=已付款</w:t>
+            </w:r>
+          </w:p>
+          <w:p>
+            <w:r>
+              <w:rPr>
+                <w:rFonts w:hint="eastAsia"/>
+              </w:rPr>
+              <w:t>4=已完结</w:t>
+            </w:r>
+            <w:bookmarkStart w:id="0" w:name="_GoBack"/>
+            <w:bookmarkEnd w:id="0"/>
           </w:p>
         </w:tc>
       </w:tr>
@@ -386,14 +455,14 @@
               <w:rPr>
                 <w:rFonts w:hint="eastAsia"/>
               </w:rPr>
-              <w:t>eturn值</w:t>
+              <w:t>e</w:t>
             </w:r>
             <w:r>
               <w:rPr>
                 <w:rFonts w:hint="eastAsia"/>
               </w:rPr>
               <w:lastRenderedPageBreak/>
-              <w:t>说明</w:t>
+              <w:t>turn值说明</w:t>
             </w:r>
           </w:p>
         </w:tc>
@@ -404,16 +473,263 @@
           <w:p>
             <w:r>
               <w:lastRenderedPageBreak/>
-              <w:t>{"code":200,"message":"操作成功","data":{"order_obj":{"rowsid":14,"wxcode":"100000","pro_code":"100100","com_code":"100101","order_code":"2018041318140002010010100000000","createdate":"2018-04-13 18:14:20","openid":null,"cus_tel":null,"cus_name":null,"cus_address":null,"price_orl":"100.0","price_real":"100.0","price_duce":"0.0","exp_type":null,"exp_descs":null,"exp_usercode":null,"final_exp_date":null,"final_date":null,"final_state":null,"acc_state":null,"pay_type":nu</w:t>
+              <w:t>{"code":200,"message":"操作成功","data":{"order_obj":{"rowsid":14,"wxcode":"100000","pro_code":"1001</w:t>
             </w:r>
             <w:r>
               <w:lastRenderedPageBreak/>
-              <w:t>ll,"pay_state":0},"list_arr":[{"rowsid":6,"order_code":"2018041318140002010010100000000","goods_code":"10000011166527","goods_num":1,"goods_price_dis":"100.0","goods_price_all":"100.0","goods_title":"江小白白酒特价","goods_name":"江小白0","header_img_url":"http://project-file.cdn.bcebos.com/ath_home_img/sf-1.png","goods_x":"200ml","goods_y":"52度","goods_z":"礼品包装","wxcode":"100000","pro_code":"100100","com_code":"100101","acc_state":0,"return_state":0}]}}</w:t>
-            </w:r>
-          </w:p>
-          <w:p>
-            <w:bookmarkStart w:id="0" w:name="_GoBack"/>
-            <w:bookmarkEnd w:id="0"/>
+              <w:t>00","com_code":"100101","order_code":"2018041318140002010010100000000","createdate":"2018-04-13 18:14:20","openid":null,"cus_tel":null,"cus_name":null,"cus_address":null,"price_orl":"100.0","price_real":"100.0","price_duce":"0.0","exp_type":null,"exp_descs":null,"exp_usercode":null,"final_exp_date":null,"final_date":null,"final_state":null,"acc_state":null,"pay_type":null,"pay_state":0},"list_arr":[{"rowsid":6,"order_code":"2018041318140002010010100000000","goods_code":"10000011166527","goods_num":1,"goods_price_dis":"100.0","goods_price_all":"100.0","goods_title":"江小白白酒特价","goods_name":"江小白0","header_img_url":"http://project-file.cdn.bcebos.com/ath_home_img/sf-1.png","goods_x":"200ml","goods_y":"52度","goods_z":"礼品包装","wxcode":"100000","pro_code":"100100","com_code":"100101","acc_state":0,"return_state":0}]}}</w:t>
+            </w:r>
+          </w:p>
+          <w:p>
+            <w:pPr>
+              <w:rPr>
+                <w:rFonts w:hint="eastAsia"/>
+              </w:rPr>
+            </w:pPr>
+          </w:p>
+          <w:p>
+            <w:r>
+              <w:t>list_arr</w:t>
+            </w:r>
+            <w:r>
+              <w:t>=</w:t>
+            </w:r>
+            <w:r>
+              <w:rPr>
+                <w:rFonts w:hint="eastAsia"/>
+              </w:rPr>
+              <w:t>商品清单的列表</w:t>
+            </w:r>
+          </w:p>
+          <w:p>
+            <w:pPr>
+              <w:rPr>
+                <w:rFonts w:hint="eastAsia"/>
+              </w:rPr>
+            </w:pPr>
+            <w:r>
+              <w:t>order_obj</w:t>
+            </w:r>
+            <w:r>
+              <w:t>=</w:t>
+            </w:r>
+            <w:r>
+              <w:rPr>
+                <w:rFonts w:hint="eastAsia"/>
+              </w:rPr>
+              <w:t>订单的详细信息</w:t>
+            </w:r>
+          </w:p>
+          <w:p>
+            <w:pPr>
+              <w:rPr>
+                <w:rFonts w:hint="eastAsia"/>
+              </w:rPr>
+            </w:pPr>
+          </w:p>
+        </w:tc>
+      </w:tr>
+    </w:tbl>
+    <w:p>
+      <w:pPr>
+        <w:rPr>
+          <w:rFonts w:hint="eastAsia"/>
+        </w:rPr>
+      </w:pPr>
+    </w:p>
+    <w:p/>
+    <w:tbl>
+      <w:tblPr>
+        <w:tblStyle w:val="afb"/>
+        <w:tblW w:w="0" w:type="auto"/>
+        <w:tblLook w:val="04A0" w:firstRow="1" w:lastRow="0" w:firstColumn="1" w:lastColumn="0" w:noHBand="0" w:noVBand="1"/>
+      </w:tblPr>
+      <w:tblGrid>
+        <w:gridCol w:w="408"/>
+        <w:gridCol w:w="8609"/>
+      </w:tblGrid>
+      <w:tr>
+        <w:trPr>
+          <w:trHeight w:val="416"/>
+        </w:trPr>
+        <w:tc>
+          <w:tcPr>
+            <w:tcW w:w="821" w:type="dxa"/>
+          </w:tcPr>
+          <w:p>
+            <w:r>
+              <w:rPr>
+                <w:rFonts w:hint="eastAsia"/>
+              </w:rPr>
+              <w:t>NO</w:t>
+            </w:r>
+          </w:p>
+        </w:tc>
+        <w:tc>
+          <w:tcPr>
+            <w:tcW w:w="8196" w:type="dxa"/>
+          </w:tcPr>
+          <w:p>
+            <w:r>
+              <w:t>2</w:t>
+            </w:r>
+          </w:p>
+        </w:tc>
+      </w:tr>
+      <w:tr>
+        <w:trPr>
+          <w:trHeight w:val="416"/>
+        </w:trPr>
+        <w:tc>
+          <w:tcPr>
+            <w:tcW w:w="821" w:type="dxa"/>
+          </w:tcPr>
+          <w:p>
+            <w:r>
+              <w:rPr>
+                <w:rFonts w:hint="eastAsia"/>
+              </w:rPr>
+              <w:t>用途</w:t>
+            </w:r>
+          </w:p>
+        </w:tc>
+        <w:tc>
+          <w:tcPr>
+            <w:tcW w:w="8196" w:type="dxa"/>
+          </w:tcPr>
+          <w:p>
+            <w:r>
+              <w:rPr>
+                <w:rFonts w:hint="eastAsia"/>
+              </w:rPr>
+              <w:t>查询</w:t>
+            </w:r>
+            <w:r>
+              <w:rPr>
+                <w:rFonts w:hint="eastAsia"/>
+              </w:rPr>
+              <w:t>订单详情信息</w:t>
+            </w:r>
+          </w:p>
+        </w:tc>
+      </w:tr>
+      <w:tr>
+        <w:tc>
+          <w:tcPr>
+            <w:tcW w:w="821" w:type="dxa"/>
+          </w:tcPr>
+          <w:p>
+            <w:r>
+              <w:rPr>
+                <w:rFonts w:hint="eastAsia"/>
+              </w:rPr>
+              <w:t>url</w:t>
+            </w:r>
+          </w:p>
+        </w:tc>
+        <w:tc>
+          <w:tcPr>
+            <w:tcW w:w="8196" w:type="dxa"/>
+          </w:tcPr>
+          <w:p>
+            <w:r>
+              <w:t>http://192.168.0.127:7020/api-goods/goods_order_en/queryListByOrdercode?order_code=2018041318140002010010100000000&amp;token=daojia100</w:t>
+            </w:r>
+          </w:p>
+        </w:tc>
+      </w:tr>
+      <w:tr>
+        <w:tc>
+          <w:tcPr>
+            <w:tcW w:w="821" w:type="dxa"/>
+          </w:tcPr>
+          <w:p>
+            <w:r>
+              <w:rPr>
+                <w:rFonts w:hint="eastAsia"/>
+              </w:rPr>
+              <w:t>方法</w:t>
+            </w:r>
+          </w:p>
+        </w:tc>
+        <w:tc>
+          <w:tcPr>
+            <w:tcW w:w="8196" w:type="dxa"/>
+          </w:tcPr>
+          <w:p>
+            <w:r>
+              <w:t>get</w:t>
+            </w:r>
+          </w:p>
+        </w:tc>
+      </w:tr>
+      <w:tr>
+        <w:tc>
+          <w:tcPr>
+            <w:tcW w:w="821" w:type="dxa"/>
+          </w:tcPr>
+          <w:p>
+            <w:r>
+              <w:rPr>
+                <w:rFonts w:hint="eastAsia"/>
+              </w:rPr>
+              <w:t>参数</w:t>
+            </w:r>
+          </w:p>
+        </w:tc>
+        <w:tc>
+          <w:tcPr>
+            <w:tcW w:w="8196" w:type="dxa"/>
+          </w:tcPr>
+          <w:p>
+            <w:r>
+              <w:t xml:space="preserve">order_code = </w:t>
+            </w:r>
+            <w:r>
+              <w:rPr>
+                <w:rFonts w:hint="eastAsia"/>
+              </w:rPr>
+              <w:t>订单编号</w:t>
+            </w:r>
+          </w:p>
+        </w:tc>
+      </w:tr>
+      <w:tr>
+        <w:tc>
+          <w:tcPr>
+            <w:tcW w:w="821" w:type="dxa"/>
+          </w:tcPr>
+          <w:p>
+            <w:r>
+              <w:t>R</w:t>
+            </w:r>
+            <w:r>
+              <w:rPr>
+                <w:rFonts w:hint="eastAsia"/>
+              </w:rPr>
+              <w:t>eturn值说明</w:t>
+            </w:r>
+          </w:p>
+        </w:tc>
+        <w:tc>
+          <w:tcPr>
+            <w:tcW w:w="8196" w:type="dxa"/>
+          </w:tcPr>
+          <w:p>
+            <w:r>
+              <w:t>{"code":200,"message":"操作成功","data":{"order_obj":{"rowsid":14,"wxcode":"100000","pro_code":"100100","com_code":"100101","order_code":"2018041318140002010010100000000","createdate":"2018-04-13 18:14:20","openid":null,"cus_tel":null,"cus_name":null,"cus_address":null,"price_orl":"100.0","price_real":"100.0","price_duce":"0.0","exp_type":null,"exp_descs":null,"exp_usercode":null,"final_exp_date":null,"final_date":null,"final_state":null,"acc_state":null,"pay_type":null,"pay_state":0},"list_arr":[{"rowsid":6,"order_code":"2018041318140002010010100000000","goods_code":"10000011166527","goods_num":1,"goods_price_dis":"100.0","goods_price_all":"100.0","goods_title":"江小白白酒特价","goods_name":"江小白0","header_img_url":"http://project-file.cdn.bcebos.com/ath_home_img/sf-1.png","goods_x":"200ml","goods_y":"52度","goods_z":"礼品包装</w:t>
+            </w:r>
+            <w:r>
+              <w:lastRenderedPageBreak/>
+              <w:t>","wxcode":"100000","pro_code":"100100","com_code":"100101","acc_state":0,"return_state":0}]}}</w:t>
+            </w:r>
+          </w:p>
+          <w:p>
+            <w:pPr>
+              <w:rPr>
+                <w:rFonts w:hint="eastAsia"/>
+              </w:rPr>
+            </w:pPr>
           </w:p>
           <w:p>
             <w:r>

--- a/超市我的订单接口.docx
+++ b/超市我的订单接口.docx
@@ -1,6 +1,6 @@
 
 <file path=word/document.xml><?xml version="1.0" encoding="utf-8"?>
-<w:document xmlns:wpc="http://schemas.microsoft.com/office/word/2010/wordprocessingCanvas" xmlns:cx="http://schemas.microsoft.com/office/drawing/2014/chartex" xmlns:cx1="http://schemas.microsoft.com/office/drawing/2015/9/8/chartex" xmlns:cx2="http://schemas.microsoft.com/office/drawing/2015/10/21/chartex" xmlns:cx3="http://schemas.microsoft.com/office/drawing/2016/5/9/chartex" xmlns:cx4="http://schemas.microsoft.com/office/drawing/2016/5/10/chartex" xmlns:cx5="http://schemas.microsoft.com/office/drawing/2016/5/11/chartex" xmlns:cx6="http://schemas.microsoft.com/office/drawing/2016/5/12/chartex" xmlns:cx7="http://schemas.microsoft.com/office/drawing/2016/5/13/chartex" xmlns:cx8="http://schemas.microsoft.com/office/drawing/2016/5/14/chartex" xmlns:mc="http://schemas.openxmlformats.org/markup-compatibility/2006" xmlns:aink="http://schemas.microsoft.com/office/drawing/2016/ink" xmlns:am3d="http://schemas.microsoft.com/office/drawing/2017/model3d" xmlns:o="urn:schemas-microsoft-com:office:office" xmlns:r="http://schemas.openxmlformats.org/officeDocument/2006/relationships" xmlns:m="http://schemas.openxmlformats.org/officeDocument/2006/math" xmlns:v="urn:schemas-microsoft-com:vml" xmlns:wp14="http://schemas.microsoft.com/office/word/2010/wordprocessingDrawing" xmlns:wp="http://schemas.openxmlformats.org/drawingml/2006/wordprocessingDrawing" xmlns:w10="urn:schemas-microsoft-com:office:word" xmlns:w="http://schemas.openxmlformats.org/wordprocessingml/2006/main" xmlns:w14="http://schemas.microsoft.com/office/word/2010/wordml" xmlns:w15="http://schemas.microsoft.com/office/word/2012/wordml" xmlns:w16cid="http://schemas.microsoft.com/office/word/2016/wordml/cid" xmlns:w16se="http://schemas.microsoft.com/office/word/2015/wordml/symex" xmlns:wpg="http://schemas.microsoft.com/office/word/2010/wordprocessingGroup" xmlns:wpi="http://schemas.microsoft.com/office/word/2010/wordprocessingInk" xmlns:wne="http://schemas.microsoft.com/office/word/2006/wordml" xmlns:wps="http://schemas.microsoft.com/office/word/2010/wordprocessingShape" mc:Ignorable="w14 w15 w16se w16cid wp14">
+<w:document xmlns:wpc="http://schemas.microsoft.com/office/word/2010/wordprocessingCanvas" xmlns:mo="http://schemas.microsoft.com/office/mac/office/2008/main" xmlns:mc="http://schemas.openxmlformats.org/markup-compatibility/2006" xmlns:mv="urn:schemas-microsoft-com:mac:vml" xmlns:o="urn:schemas-microsoft-com:office:office" xmlns:r="http://schemas.openxmlformats.org/officeDocument/2006/relationships" xmlns:m="http://schemas.openxmlformats.org/officeDocument/2006/math" xmlns:v="urn:schemas-microsoft-com:vml" xmlns:wp14="http://schemas.microsoft.com/office/word/2010/wordprocessingDrawing" xmlns:wp="http://schemas.openxmlformats.org/drawingml/2006/wordprocessingDrawing" xmlns:w10="urn:schemas-microsoft-com:office:word" xmlns:w="http://schemas.openxmlformats.org/wordprocessingml/2006/main" xmlns:w14="http://schemas.microsoft.com/office/word/2010/wordml" xmlns:w15="http://schemas.microsoft.com/office/word/2012/wordml" xmlns:wpg="http://schemas.microsoft.com/office/word/2010/wordprocessingGroup" xmlns:wpi="http://schemas.microsoft.com/office/word/2010/wordprocessingInk" xmlns:wne="http://schemas.microsoft.com/office/word/2006/wordml" xmlns:wps="http://schemas.microsoft.com/office/word/2010/wordprocessingShape" mc:Ignorable="w14 w15 wp14">
   <w:body>
     <w:p>
       <w:pPr>
@@ -56,8 +56,13 @@
         </w:rPr>
         <w:t>前缀：</w:t>
       </w:r>
-      <w:r>
-        <w:t>api-</w:t>
+      <w:proofErr w:type="spellStart"/>
+      <w:r>
+        <w:t>api</w:t>
+      </w:r>
+      <w:proofErr w:type="spellEnd"/>
+      <w:r>
+        <w:t>-</w:t>
       </w:r>
       <w:r>
         <w:rPr>
@@ -106,7 +111,21 @@
         <w:rPr>
           <w:rFonts w:hint="eastAsia"/>
         </w:rPr>
-        <w:t>返回数据 String，格式为JSONObject。key如下</w:t>
+        <w:t>返回数据 String，格式为</w:t>
+      </w:r>
+      <w:proofErr w:type="spellStart"/>
+      <w:r>
+        <w:rPr>
+          <w:rFonts w:hint="eastAsia"/>
+        </w:rPr>
+        <w:t>JSONObject</w:t>
+      </w:r>
+      <w:proofErr w:type="spellEnd"/>
+      <w:r>
+        <w:rPr>
+          <w:rFonts w:hint="eastAsia"/>
+        </w:rPr>
+        <w:t>。key如下</w:t>
       </w:r>
     </w:p>
     <w:p>
@@ -154,8 +173,30 @@
         <w:rPr>
           <w:rFonts w:hint="eastAsia"/>
         </w:rPr>
-        <w:t>具体的消息体；可以是jsonobject或者jsonarray</w:t>
-      </w:r>
+        <w:t>具体的消息体；可以是</w:t>
+      </w:r>
+      <w:proofErr w:type="spellStart"/>
+      <w:r>
+        <w:rPr>
+          <w:rFonts w:hint="eastAsia"/>
+        </w:rPr>
+        <w:t>jsonobject</w:t>
+      </w:r>
+      <w:proofErr w:type="spellEnd"/>
+      <w:r>
+        <w:rPr>
+          <w:rFonts w:hint="eastAsia"/>
+        </w:rPr>
+        <w:t>或者</w:t>
+      </w:r>
+      <w:proofErr w:type="spellStart"/>
+      <w:r>
+        <w:rPr>
+          <w:rFonts w:hint="eastAsia"/>
+        </w:rPr>
+        <w:t>jsonarray</w:t>
+      </w:r>
+      <w:proofErr w:type="spellEnd"/>
     </w:p>
     <w:p>
       <w:pPr>
@@ -172,56 +213,16 @@
         <w:t>接口大全</w:t>
       </w:r>
     </w:p>
-    <w:p>
-      <w:r>
-        <w:rPr>
-          <w:rFonts w:hint="eastAsia"/>
-        </w:rPr>
-        <w:t>测试环境：http://ip:</w:t>
-      </w:r>
-      <w:r>
-        <w:t>7150/</w:t>
-      </w:r>
-      <w:r>
-        <w:rPr>
-          <w:rFonts w:hint="eastAsia"/>
-        </w:rPr>
-        <w:t>接口url</w:t>
-      </w:r>
-    </w:p>
-    <w:p>
-      <w:r>
-        <w:rPr>
-          <w:rFonts w:hint="eastAsia"/>
-        </w:rPr>
-        <w:t>正式环境：</w:t>
-      </w:r>
-      <w:r>
-        <w:t>http://www.ath100.xyz:7020/api-</w:t>
-      </w:r>
-      <w:r>
-        <w:t>goods</w:t>
-      </w:r>
-      <w:r>
-        <w:t>/</w:t>
-      </w:r>
-      <w:r>
-        <w:rPr>
-          <w:rFonts w:hint="eastAsia"/>
-        </w:rPr>
-        <w:t>接口url</w:t>
-      </w:r>
-    </w:p>
     <w:p/>
     <w:tbl>
       <w:tblPr>
-        <w:tblStyle w:val="afb"/>
+        <w:tblStyle w:val="afc"/>
         <w:tblW w:w="0" w:type="auto"/>
         <w:tblLook w:val="04A0" w:firstRow="1" w:lastRow="0" w:firstColumn="1" w:lastColumn="0" w:noHBand="0" w:noVBand="1"/>
       </w:tblPr>
       <w:tblGrid>
-        <w:gridCol w:w="408"/>
-        <w:gridCol w:w="8609"/>
+        <w:gridCol w:w="849"/>
+        <w:gridCol w:w="8168"/>
       </w:tblGrid>
       <w:tr>
         <w:trPr>
@@ -276,22 +277,11 @@
             <w:tcW w:w="8196" w:type="dxa"/>
           </w:tcPr>
           <w:p>
-            <w:pPr>
-              <w:rPr>
-                <w:rFonts w:hint="eastAsia"/>
-              </w:rPr>
-            </w:pPr>
-            <w:r>
-              <w:rPr>
-                <w:rFonts w:hint="eastAsia"/>
-              </w:rPr>
-              <w:t>查询订单</w:t>
-            </w:r>
-            <w:r>
-              <w:rPr>
-                <w:rFonts w:hint="eastAsia"/>
-              </w:rPr>
-              <w:t>列表</w:t>
+            <w:r>
+              <w:rPr>
+                <w:rFonts w:hint="eastAsia"/>
+              </w:rPr>
+              <w:t>查询订单列表</w:t>
             </w:r>
           </w:p>
         </w:tc>
@@ -302,12 +292,14 @@
             <w:tcW w:w="821" w:type="dxa"/>
           </w:tcPr>
           <w:p>
+            <w:proofErr w:type="spellStart"/>
             <w:r>
               <w:rPr>
                 <w:rFonts w:hint="eastAsia"/>
               </w:rPr>
               <w:t>url</w:t>
             </w:r>
+            <w:proofErr w:type="spellEnd"/>
           </w:p>
         </w:tc>
         <w:tc>
@@ -320,8 +312,74 @@
                 <w:rFonts w:hint="eastAsia"/>
               </w:rPr>
             </w:pPr>
-            <w:r>
-              <w:t>http://192.168.0.127:7020/api-goods/goods_order_en/queryListByOpenidComcode?openid=123&amp;com_code=100101&amp;wxcode=100000&amp;query_type=1&amp;start=0&amp;token=daojia100</w:t>
+            <w:proofErr w:type="spellStart"/>
+            <w:r>
+              <w:rPr>
+                <w:rFonts w:hint="eastAsia"/>
+              </w:rPr>
+              <w:t>api</w:t>
+            </w:r>
+            <w:proofErr w:type="spellEnd"/>
+            <w:r>
+              <w:rPr>
+                <w:rFonts w:hint="eastAsia"/>
+              </w:rPr>
+              <w:t>文档地址:</w:t>
+            </w:r>
+            <w:r>
+              <w:t xml:space="preserve"> </w:t>
+            </w:r>
+            <w:hyperlink r:id="rId7" w:history="1">
+              <w:r>
+                <w:rPr>
+                  <w:rStyle w:val="afb"/>
+                </w:rPr>
+                <w:t>http://192.168.0.127:7101/swagger-ui.html</w:t>
+              </w:r>
+            </w:hyperlink>
+          </w:p>
+          <w:p>
+            <w:pPr>
+              <w:rPr>
+                <w:rFonts w:hint="eastAsia"/>
+              </w:rPr>
+            </w:pPr>
+            <w:r>
+              <w:drawing>
+                <wp:inline distT="0" distB="0" distL="0" distR="0" wp14:anchorId="15E60709" wp14:editId="34A88ED4">
+                  <wp:extent cx="5732145" cy="1363980"/>
+                  <wp:effectExtent l="0" t="0" r="8255" b="7620"/>
+                  <wp:docPr id="1" name="图片 1"/>
+                  <wp:cNvGraphicFramePr>
+                    <a:graphicFrameLocks xmlns:a="http://schemas.openxmlformats.org/drawingml/2006/main" noChangeAspect="1"/>
+                  </wp:cNvGraphicFramePr>
+                  <a:graphic xmlns:a="http://schemas.openxmlformats.org/drawingml/2006/main">
+                    <a:graphicData uri="http://schemas.openxmlformats.org/drawingml/2006/picture">
+                      <pic:pic xmlns:pic="http://schemas.openxmlformats.org/drawingml/2006/picture">
+                        <pic:nvPicPr>
+                          <pic:cNvPr id="1" name=""/>
+                          <pic:cNvPicPr/>
+                        </pic:nvPicPr>
+                        <pic:blipFill>
+                          <a:blip r:embed="rId8"/>
+                          <a:stretch>
+                            <a:fillRect/>
+                          </a:stretch>
+                        </pic:blipFill>
+                        <pic:spPr>
+                          <a:xfrm>
+                            <a:off x="0" y="0"/>
+                            <a:ext cx="5732145" cy="1363980"/>
+                          </a:xfrm>
+                          <a:prstGeom prst="rect">
+                            <a:avLst/>
+                          </a:prstGeom>
+                        </pic:spPr>
+                      </pic:pic>
+                    </a:graphicData>
+                  </a:graphic>
+                </wp:inline>
+              </w:drawing>
             </w:r>
           </w:p>
         </w:tc>
@@ -345,8 +403,19 @@
             <w:tcW w:w="8196" w:type="dxa"/>
           </w:tcPr>
           <w:p>
+            <w:pPr>
+              <w:rPr>
+                <w:rFonts w:hint="eastAsia"/>
+              </w:rPr>
+            </w:pPr>
             <w:r>
               <w:t>get</w:t>
+            </w:r>
+            <w:r>
+              <w:rPr>
+                <w:rFonts w:hint="eastAsia"/>
+              </w:rPr>
+              <w:t>/post</w:t>
             </w:r>
           </w:p>
         </w:tc>
@@ -370,75 +439,11 @@
             <w:tcW w:w="8196" w:type="dxa"/>
           </w:tcPr>
           <w:p>
-            <w:r>
-              <w:rPr>
-                <w:rFonts w:hint="eastAsia"/>
-              </w:rPr>
-              <w:t>openid</w:t>
-            </w:r>
-          </w:p>
-          <w:p>
-            <w:r>
-              <w:t>com_code</w:t>
-            </w:r>
-          </w:p>
-          <w:p>
-            <w:r>
-              <w:t>wxcode</w:t>
-            </w:r>
-          </w:p>
-          <w:p>
-            <w:r>
-              <w:t>start=</w:t>
-            </w:r>
-            <w:r>
-              <w:rPr>
-                <w:rFonts w:hint="eastAsia"/>
-              </w:rPr>
-              <w:t>记录开始数</w:t>
-            </w:r>
-          </w:p>
-          <w:p>
-            <w:r>
-              <w:t>query_type=1/2/3/4</w:t>
-            </w:r>
-          </w:p>
-          <w:p>
-            <w:r>
-              <w:t>1=</w:t>
-            </w:r>
-            <w:r>
-              <w:rPr>
-                <w:rFonts w:hint="eastAsia"/>
-              </w:rPr>
-              <w:t>全部</w:t>
-            </w:r>
-          </w:p>
-          <w:p>
-            <w:r>
-              <w:rPr>
-                <w:rFonts w:hint="eastAsia"/>
-              </w:rPr>
-              <w:t>2=未付款</w:t>
-            </w:r>
-          </w:p>
-          <w:p>
-            <w:r>
-              <w:rPr>
-                <w:rFonts w:hint="eastAsia"/>
-              </w:rPr>
-              <w:t>3=已付款</w:t>
-            </w:r>
-          </w:p>
-          <w:p>
-            <w:r>
-              <w:rPr>
-                <w:rFonts w:hint="eastAsia"/>
-              </w:rPr>
-              <w:t>4=已完结</w:t>
-            </w:r>
-            <w:bookmarkStart w:id="0" w:name="_GoBack"/>
-            <w:bookmarkEnd w:id="0"/>
+            <w:pPr>
+              <w:rPr>
+                <w:rFonts w:hint="eastAsia"/>
+              </w:rPr>
+            </w:pPr>
           </w:p>
         </w:tc>
       </w:tr>
@@ -455,14 +460,7 @@
               <w:rPr>
                 <w:rFonts w:hint="eastAsia"/>
               </w:rPr>
-              <w:t>e</w:t>
-            </w:r>
-            <w:r>
-              <w:rPr>
-                <w:rFonts w:hint="eastAsia"/>
-              </w:rPr>
-              <w:lastRenderedPageBreak/>
-              <w:t>turn值说明</w:t>
+              <w:t>eturn值说明</w:t>
             </w:r>
           </w:p>
         </w:tc>
@@ -471,14 +469,41 @@
             <w:tcW w:w="8196" w:type="dxa"/>
           </w:tcPr>
           <w:p>
-            <w:r>
-              <w:lastRenderedPageBreak/>
-              <w:t>{"code":200,"message":"操作成功","data":{"order_obj":{"rowsid":14,"wxcode":"100000","pro_code":"1001</w:t>
-            </w:r>
-            <w:r>
-              <w:lastRenderedPageBreak/>
-              <w:t>00","com_code":"100101","order_code":"2018041318140002010010100000000","createdate":"2018-04-13 18:14:20","openid":null,"cus_tel":null,"cus_name":null,"cus_address":null,"price_orl":"100.0","price_real":"100.0","price_duce":"0.0","exp_type":null,"exp_descs":null,"exp_usercode":null,"final_exp_date":null,"final_date":null,"final_state":null,"acc_state":null,"pay_type":null,"pay_state":0},"list_arr":[{"rowsid":6,"order_code":"2018041318140002010010100000000","goods_code":"10000011166527","goods_num":1,"goods_price_dis":"100.0","goods_price_all":"100.0","goods_title":"江小白白酒特价","goods_name":"江小白0","header_img_url":"http://project-file.cdn.bcebos.com/ath_home_img/sf-1.png","goods_x":"200ml","goods_y":"52度","goods_z":"礼品包装","wxcode":"100000","pro_code":"100100","com_code":"100101","acc_state":0,"return_state":0}]}}</w:t>
-            </w:r>
+            <w:proofErr w:type="gramStart"/>
+            <w:r>
+              <w:rPr>
+                <w:rFonts w:hint="eastAsia"/>
+              </w:rPr>
+              <w:t>data:</w:t>
+            </w:r>
+            <w:r>
+              <w:t>{</w:t>
+            </w:r>
+            <w:proofErr w:type="gramEnd"/>
+            <w:r>
+              <w:t>rows:[],</w:t>
+            </w:r>
+            <w:proofErr w:type="spellStart"/>
+            <w:r>
+              <w:t>totalCount:xxx</w:t>
+            </w:r>
+            <w:proofErr w:type="spellEnd"/>
+            <w:r>
+              <w:t>};</w:t>
+            </w:r>
+          </w:p>
+          <w:p>
+            <w:proofErr w:type="gramStart"/>
+            <w:r>
+              <w:rPr>
+                <w:rFonts w:hint="eastAsia"/>
+              </w:rPr>
+              <w:t>rows</w:t>
+            </w:r>
+            <w:r>
+              <w:t>:[</w:t>
+            </w:r>
+            <w:proofErr w:type="gramEnd"/>
           </w:p>
           <w:p>
             <w:pPr>
@@ -486,50 +511,363 @@
                 <w:rFonts w:hint="eastAsia"/>
               </w:rPr>
             </w:pPr>
-          </w:p>
-          <w:p>
-            <w:r>
-              <w:t>list_arr</w:t>
-            </w:r>
-            <w:r>
-              <w:t>=</w:t>
-            </w:r>
-            <w:r>
-              <w:rPr>
-                <w:rFonts w:hint="eastAsia"/>
-              </w:rPr>
-              <w:t>商品清单的列表</w:t>
-            </w:r>
-          </w:p>
-          <w:p>
-            <w:pPr>
-              <w:rPr>
-                <w:rFonts w:hint="eastAsia"/>
-              </w:rPr>
-            </w:pPr>
+            <w:r>
+              <w:t>{</w:t>
+            </w:r>
+            <w:proofErr w:type="spellStart"/>
             <w:r>
               <w:t>order_obj</w:t>
             </w:r>
-            <w:r>
-              <w:t>=</w:t>
-            </w:r>
-            <w:r>
-              <w:rPr>
-                <w:rFonts w:hint="eastAsia"/>
-              </w:rPr>
-              <w:t>订单的详细信息</w:t>
-            </w:r>
-          </w:p>
-          <w:p>
-            <w:pPr>
-              <w:rPr>
-                <w:rFonts w:hint="eastAsia"/>
-              </w:rPr>
-            </w:pPr>
+            <w:proofErr w:type="spellEnd"/>
+            <w:r>
+              <w:t>:’</w:t>
+            </w:r>
+            <w:r>
+              <w:rPr>
+                <w:rFonts w:hint="eastAsia"/>
+              </w:rPr>
+              <w:t>订单的基本信息</w:t>
+            </w:r>
+            <w:r>
+              <w:t>’</w:t>
+            </w:r>
+            <w:r>
+              <w:rPr>
+                <w:rFonts w:hint="eastAsia"/>
+              </w:rPr>
+              <w:t>,</w:t>
+            </w:r>
+          </w:p>
+          <w:p>
+            <w:proofErr w:type="spellStart"/>
+            <w:r>
+              <w:rPr>
+                <w:rFonts w:hint="eastAsia"/>
+              </w:rPr>
+              <w:t>list</w:t>
+            </w:r>
+            <w:r>
+              <w:t>_arr</w:t>
+            </w:r>
+            <w:proofErr w:type="spellEnd"/>
+            <w:r>
+              <w:t>:[{</w:t>
+            </w:r>
+            <w:r>
+              <w:rPr>
+                <w:rFonts w:hint="eastAsia"/>
+              </w:rPr>
+              <w:t>清单的对象</w:t>
+            </w:r>
+            <w:r>
+              <w:t>},{</w:t>
+            </w:r>
+            <w:r>
+              <w:rPr>
+                <w:rFonts w:hint="eastAsia"/>
+              </w:rPr>
+              <w:t>清单的对象</w:t>
+            </w:r>
+            <w:r>
+              <w:t>},{</w:t>
+            </w:r>
+            <w:r>
+              <w:rPr>
+                <w:rFonts w:hint="eastAsia"/>
+              </w:rPr>
+              <w:t>清单的对象</w:t>
+            </w:r>
+            <w:r>
+              <w:t>}]},</w:t>
+            </w:r>
+          </w:p>
+          <w:p>
+            <w:r>
+              <w:t>{},</w:t>
+            </w:r>
+          </w:p>
+          <w:p>
+            <w:r>
+              <w:t>{}]</w:t>
+            </w:r>
           </w:p>
         </w:tc>
       </w:tr>
     </w:tbl>
+    <w:p/>
+    <w:p/>
+    <w:tbl>
+      <w:tblPr>
+        <w:tblStyle w:val="afc"/>
+        <w:tblW w:w="0" w:type="auto"/>
+        <w:tblLook w:val="04A0" w:firstRow="1" w:lastRow="0" w:firstColumn="1" w:lastColumn="0" w:noHBand="0" w:noVBand="1"/>
+      </w:tblPr>
+      <w:tblGrid>
+        <w:gridCol w:w="849"/>
+        <w:gridCol w:w="8168"/>
+      </w:tblGrid>
+      <w:tr>
+        <w:trPr>
+          <w:trHeight w:val="416"/>
+        </w:trPr>
+        <w:tc>
+          <w:tcPr>
+            <w:tcW w:w="821" w:type="dxa"/>
+          </w:tcPr>
+          <w:p>
+            <w:r>
+              <w:rPr>
+                <w:rFonts w:hint="eastAsia"/>
+              </w:rPr>
+              <w:t>NO</w:t>
+            </w:r>
+          </w:p>
+        </w:tc>
+        <w:tc>
+          <w:tcPr>
+            <w:tcW w:w="8196" w:type="dxa"/>
+          </w:tcPr>
+          <w:p>
+            <w:r>
+              <w:rPr>
+                <w:rFonts w:hint="eastAsia"/>
+              </w:rPr>
+              <w:t>2</w:t>
+            </w:r>
+          </w:p>
+        </w:tc>
+      </w:tr>
+      <w:tr>
+        <w:trPr>
+          <w:trHeight w:val="416"/>
+        </w:trPr>
+        <w:tc>
+          <w:tcPr>
+            <w:tcW w:w="821" w:type="dxa"/>
+          </w:tcPr>
+          <w:p>
+            <w:r>
+              <w:rPr>
+                <w:rFonts w:hint="eastAsia"/>
+              </w:rPr>
+              <w:lastRenderedPageBreak/>
+              <w:t>用途</w:t>
+            </w:r>
+          </w:p>
+        </w:tc>
+        <w:tc>
+          <w:tcPr>
+            <w:tcW w:w="8196" w:type="dxa"/>
+          </w:tcPr>
+          <w:p>
+            <w:r>
+              <w:rPr>
+                <w:rFonts w:hint="eastAsia"/>
+              </w:rPr>
+              <w:t>查询订单</w:t>
+            </w:r>
+            <w:r>
+              <w:rPr>
+                <w:rFonts w:hint="eastAsia"/>
+              </w:rPr>
+              <w:t>页面中的搜索记录</w:t>
+            </w:r>
+          </w:p>
+        </w:tc>
+      </w:tr>
+      <w:tr>
+        <w:tc>
+          <w:tcPr>
+            <w:tcW w:w="821" w:type="dxa"/>
+          </w:tcPr>
+          <w:p>
+            <w:proofErr w:type="spellStart"/>
+            <w:r>
+              <w:rPr>
+                <w:rFonts w:hint="eastAsia"/>
+              </w:rPr>
+              <w:t>url</w:t>
+            </w:r>
+            <w:proofErr w:type="spellEnd"/>
+          </w:p>
+        </w:tc>
+        <w:tc>
+          <w:tcPr>
+            <w:tcW w:w="8196" w:type="dxa"/>
+          </w:tcPr>
+          <w:p>
+            <w:pPr>
+              <w:rPr>
+                <w:rFonts w:hint="eastAsia"/>
+              </w:rPr>
+            </w:pPr>
+            <w:proofErr w:type="spellStart"/>
+            <w:r>
+              <w:rPr>
+                <w:rFonts w:hint="eastAsia"/>
+              </w:rPr>
+              <w:t>api</w:t>
+            </w:r>
+            <w:proofErr w:type="spellEnd"/>
+            <w:r>
+              <w:rPr>
+                <w:rFonts w:hint="eastAsia"/>
+              </w:rPr>
+              <w:t>文档地址:</w:t>
+            </w:r>
+            <w:r>
+              <w:t xml:space="preserve"> </w:t>
+            </w:r>
+            <w:hyperlink r:id="rId9" w:history="1">
+              <w:r>
+                <w:rPr>
+                  <w:rStyle w:val="afb"/>
+                </w:rPr>
+                <w:t>http://192.168.0.127:7101/swagger-ui.html</w:t>
+              </w:r>
+            </w:hyperlink>
+          </w:p>
+          <w:p>
+            <w:pPr>
+              <w:rPr>
+                <w:rFonts w:hint="eastAsia"/>
+              </w:rPr>
+            </w:pPr>
+            <w:r>
+              <w:drawing>
+                <wp:inline distT="0" distB="0" distL="0" distR="0" wp14:anchorId="31E7BA6E" wp14:editId="21E7DB84">
+                  <wp:extent cx="5732145" cy="1697355"/>
+                  <wp:effectExtent l="0" t="0" r="8255" b="4445"/>
+                  <wp:docPr id="3" name="图片 3"/>
+                  <wp:cNvGraphicFramePr>
+                    <a:graphicFrameLocks xmlns:a="http://schemas.openxmlformats.org/drawingml/2006/main" noChangeAspect="1"/>
+                  </wp:cNvGraphicFramePr>
+                  <a:graphic xmlns:a="http://schemas.openxmlformats.org/drawingml/2006/main">
+                    <a:graphicData uri="http://schemas.openxmlformats.org/drawingml/2006/picture">
+                      <pic:pic xmlns:pic="http://schemas.openxmlformats.org/drawingml/2006/picture">
+                        <pic:nvPicPr>
+                          <pic:cNvPr id="1" name=""/>
+                          <pic:cNvPicPr/>
+                        </pic:nvPicPr>
+                        <pic:blipFill>
+                          <a:blip r:embed="rId10"/>
+                          <a:stretch>
+                            <a:fillRect/>
+                          </a:stretch>
+                        </pic:blipFill>
+                        <pic:spPr>
+                          <a:xfrm>
+                            <a:off x="0" y="0"/>
+                            <a:ext cx="5732145" cy="1697355"/>
+                          </a:xfrm>
+                          <a:prstGeom prst="rect">
+                            <a:avLst/>
+                          </a:prstGeom>
+                        </pic:spPr>
+                      </pic:pic>
+                    </a:graphicData>
+                  </a:graphic>
+                </wp:inline>
+              </w:drawing>
+            </w:r>
+          </w:p>
+        </w:tc>
+      </w:tr>
+      <w:tr>
+        <w:tc>
+          <w:tcPr>
+            <w:tcW w:w="821" w:type="dxa"/>
+          </w:tcPr>
+          <w:p>
+            <w:r>
+              <w:rPr>
+                <w:rFonts w:hint="eastAsia"/>
+              </w:rPr>
+              <w:t>方法</w:t>
+            </w:r>
+          </w:p>
+        </w:tc>
+        <w:tc>
+          <w:tcPr>
+            <w:tcW w:w="8196" w:type="dxa"/>
+          </w:tcPr>
+          <w:p>
+            <w:pPr>
+              <w:rPr>
+                <w:rFonts w:hint="eastAsia"/>
+              </w:rPr>
+            </w:pPr>
+            <w:r>
+              <w:t>get</w:t>
+            </w:r>
+            <w:r>
+              <w:rPr>
+                <w:rFonts w:hint="eastAsia"/>
+              </w:rPr>
+              <w:t>/post</w:t>
+            </w:r>
+          </w:p>
+        </w:tc>
+      </w:tr>
+      <w:tr>
+        <w:tc>
+          <w:tcPr>
+            <w:tcW w:w="821" w:type="dxa"/>
+          </w:tcPr>
+          <w:p>
+            <w:r>
+              <w:rPr>
+                <w:rFonts w:hint="eastAsia"/>
+              </w:rPr>
+              <w:t>参数</w:t>
+            </w:r>
+          </w:p>
+        </w:tc>
+        <w:tc>
+          <w:tcPr>
+            <w:tcW w:w="8196" w:type="dxa"/>
+          </w:tcPr>
+          <w:p>
+            <w:pPr>
+              <w:rPr>
+                <w:rFonts w:hint="eastAsia"/>
+              </w:rPr>
+            </w:pPr>
+          </w:p>
+        </w:tc>
+      </w:tr>
+      <w:tr>
+        <w:tc>
+          <w:tcPr>
+            <w:tcW w:w="821" w:type="dxa"/>
+          </w:tcPr>
+          <w:p>
+            <w:r>
+              <w:t>R</w:t>
+            </w:r>
+            <w:r>
+              <w:rPr>
+                <w:rFonts w:hint="eastAsia"/>
+              </w:rPr>
+              <w:t>eturn值说明</w:t>
+            </w:r>
+          </w:p>
+        </w:tc>
+        <w:tc>
+          <w:tcPr>
+            <w:tcW w:w="8196" w:type="dxa"/>
+          </w:tcPr>
+          <w:p/>
+        </w:tc>
+      </w:tr>
+    </w:tbl>
+    <w:p>
+      <w:pPr>
+        <w:rPr>
+          <w:rFonts w:hint="eastAsia"/>
+        </w:rPr>
+      </w:pPr>
+    </w:p>
     <w:p>
       <w:pPr>
         <w:rPr>
@@ -540,13 +878,13 @@
     <w:p/>
     <w:tbl>
       <w:tblPr>
-        <w:tblStyle w:val="afb"/>
+        <w:tblStyle w:val="afc"/>
         <w:tblW w:w="0" w:type="auto"/>
         <w:tblLook w:val="04A0" w:firstRow="1" w:lastRow="0" w:firstColumn="1" w:lastColumn="0" w:noHBand="0" w:noVBand="1"/>
       </w:tblPr>
       <w:tblGrid>
-        <w:gridCol w:w="408"/>
-        <w:gridCol w:w="8609"/>
+        <w:gridCol w:w="936"/>
+        <w:gridCol w:w="8081"/>
       </w:tblGrid>
       <w:tr>
         <w:trPr>
@@ -571,7 +909,10 @@
           </w:tcPr>
           <w:p>
             <w:r>
-              <w:t>2</w:t>
+              <w:rPr>
+                <w:rFonts w:hint="eastAsia"/>
+              </w:rPr>
+              <w:t>3</w:t>
             </w:r>
           </w:p>
         </w:tc>
@@ -598,17 +939,22 @@
             <w:tcW w:w="8196" w:type="dxa"/>
           </w:tcPr>
           <w:p>
-            <w:r>
-              <w:rPr>
-                <w:rFonts w:hint="eastAsia"/>
-              </w:rPr>
-              <w:t>查询</w:t>
-            </w:r>
-            <w:r>
-              <w:rPr>
-                <w:rFonts w:hint="eastAsia"/>
-              </w:rPr>
-              <w:t>订单详情信息</w:t>
+            <w:pPr>
+              <w:rPr>
+                <w:rFonts w:hint="eastAsia"/>
+              </w:rPr>
+            </w:pPr>
+            <w:r>
+              <w:rPr>
+                <w:rFonts w:hint="eastAsia"/>
+              </w:rPr>
+              <w:t>我的订单</w:t>
+            </w:r>
+            <w:r>
+              <w:rPr>
+                <w:rFonts w:hint="eastAsia"/>
+              </w:rPr>
+              <w:t>搜索功能</w:t>
             </w:r>
           </w:p>
         </w:tc>
@@ -619,12 +965,14 @@
             <w:tcW w:w="821" w:type="dxa"/>
           </w:tcPr>
           <w:p>
+            <w:proofErr w:type="spellStart"/>
             <w:r>
               <w:rPr>
                 <w:rFonts w:hint="eastAsia"/>
               </w:rPr>
               <w:t>url</w:t>
             </w:r>
+            <w:proofErr w:type="spellEnd"/>
           </w:p>
         </w:tc>
         <w:tc>
@@ -632,8 +980,79 @@
             <w:tcW w:w="8196" w:type="dxa"/>
           </w:tcPr>
           <w:p>
-            <w:r>
-              <w:t>http://192.168.0.127:7020/api-goods/goods_order_en/queryListByOrdercode?order_code=2018041318140002010010100000000&amp;token=daojia100</w:t>
+            <w:pPr>
+              <w:rPr>
+                <w:rFonts w:hint="eastAsia"/>
+              </w:rPr>
+            </w:pPr>
+            <w:proofErr w:type="spellStart"/>
+            <w:r>
+              <w:rPr>
+                <w:rFonts w:hint="eastAsia"/>
+              </w:rPr>
+              <w:t>api</w:t>
+            </w:r>
+            <w:proofErr w:type="spellEnd"/>
+            <w:r>
+              <w:rPr>
+                <w:rFonts w:hint="eastAsia"/>
+              </w:rPr>
+              <w:t>文档地址:</w:t>
+            </w:r>
+            <w:r>
+              <w:t xml:space="preserve"> </w:t>
+            </w:r>
+            <w:hyperlink r:id="rId11" w:history="1">
+              <w:r>
+                <w:rPr>
+                  <w:rStyle w:val="afb"/>
+                </w:rPr>
+                <w:t>http://192.168.0.127:7101/swagger-ui.html</w:t>
+              </w:r>
+            </w:hyperlink>
+          </w:p>
+          <w:p>
+            <w:pPr>
+              <w:rPr>
+                <w:rFonts w:hint="eastAsia"/>
+              </w:rPr>
+            </w:pPr>
+            <w:r>
+              <w:drawing>
+                <wp:inline distT="0" distB="0" distL="0" distR="0" wp14:anchorId="1469A222" wp14:editId="39339B11">
+                  <wp:extent cx="4786246" cy="1397115"/>
+                  <wp:effectExtent l="0" t="0" r="0" b="0"/>
+                  <wp:docPr id="5" name="图片 5"/>
+                  <wp:cNvGraphicFramePr>
+                    <a:graphicFrameLocks xmlns:a="http://schemas.openxmlformats.org/drawingml/2006/main" noChangeAspect="1"/>
+                  </wp:cNvGraphicFramePr>
+                  <a:graphic xmlns:a="http://schemas.openxmlformats.org/drawingml/2006/main">
+                    <a:graphicData uri="http://schemas.openxmlformats.org/drawingml/2006/picture">
+                      <pic:pic xmlns:pic="http://schemas.openxmlformats.org/drawingml/2006/picture">
+                        <pic:nvPicPr>
+                          <pic:cNvPr id="1" name=""/>
+                          <pic:cNvPicPr/>
+                        </pic:nvPicPr>
+                        <pic:blipFill>
+                          <a:blip r:embed="rId12"/>
+                          <a:stretch>
+                            <a:fillRect/>
+                          </a:stretch>
+                        </pic:blipFill>
+                        <pic:spPr>
+                          <a:xfrm>
+                            <a:off x="0" y="0"/>
+                            <a:ext cx="4790864" cy="1398463"/>
+                          </a:xfrm>
+                          <a:prstGeom prst="rect">
+                            <a:avLst/>
+                          </a:prstGeom>
+                        </pic:spPr>
+                      </pic:pic>
+                    </a:graphicData>
+                  </a:graphic>
+                </wp:inline>
+              </w:drawing>
             </w:r>
           </w:p>
         </w:tc>
@@ -657,8 +1076,19 @@
             <w:tcW w:w="8196" w:type="dxa"/>
           </w:tcPr>
           <w:p>
+            <w:pPr>
+              <w:rPr>
+                <w:rFonts w:hint="eastAsia"/>
+              </w:rPr>
+            </w:pPr>
             <w:r>
               <w:t>get</w:t>
+            </w:r>
+            <w:r>
+              <w:rPr>
+                <w:rFonts w:hint="eastAsia"/>
+              </w:rPr>
+              <w:t>/post</w:t>
             </w:r>
           </w:p>
         </w:tc>
@@ -682,15 +1112,11 @@
             <w:tcW w:w="8196" w:type="dxa"/>
           </w:tcPr>
           <w:p>
-            <w:r>
-              <w:t xml:space="preserve">order_code = </w:t>
-            </w:r>
-            <w:r>
-              <w:rPr>
-                <w:rFonts w:hint="eastAsia"/>
-              </w:rPr>
-              <w:t>订单编号</w:t>
-            </w:r>
+            <w:pPr>
+              <w:rPr>
+                <w:rFonts w:hint="eastAsia"/>
+              </w:rPr>
+            </w:pPr>
           </w:p>
         </w:tc>
       </w:tr>
@@ -716,13 +1142,41 @@
             <w:tcW w:w="8196" w:type="dxa"/>
           </w:tcPr>
           <w:p>
-            <w:r>
-              <w:t>{"code":200,"message":"操作成功","data":{"order_obj":{"rowsid":14,"wxcode":"100000","pro_code":"100100","com_code":"100101","order_code":"2018041318140002010010100000000","createdate":"2018-04-13 18:14:20","openid":null,"cus_tel":null,"cus_name":null,"cus_address":null,"price_orl":"100.0","price_real":"100.0","price_duce":"0.0","exp_type":null,"exp_descs":null,"exp_usercode":null,"final_exp_date":null,"final_date":null,"final_state":null,"acc_state":null,"pay_type":null,"pay_state":0},"list_arr":[{"rowsid":6,"order_code":"2018041318140002010010100000000","goods_code":"10000011166527","goods_num":1,"goods_price_dis":"100.0","goods_price_all":"100.0","goods_title":"江小白白酒特价","goods_name":"江小白0","header_img_url":"http://project-file.cdn.bcebos.com/ath_home_img/sf-1.png","goods_x":"200ml","goods_y":"52度","goods_z":"礼品包装</w:t>
-            </w:r>
-            <w:r>
-              <w:lastRenderedPageBreak/>
-              <w:t>","wxcode":"100000","pro_code":"100100","com_code":"100101","acc_state":0,"return_state":0}]}}</w:t>
-            </w:r>
+            <w:proofErr w:type="gramStart"/>
+            <w:r>
+              <w:rPr>
+                <w:rFonts w:hint="eastAsia"/>
+              </w:rPr>
+              <w:t>data:</w:t>
+            </w:r>
+            <w:r>
+              <w:t>{</w:t>
+            </w:r>
+            <w:proofErr w:type="gramEnd"/>
+            <w:r>
+              <w:t>rows:[],</w:t>
+            </w:r>
+            <w:proofErr w:type="spellStart"/>
+            <w:r>
+              <w:t>totalCount:xxx</w:t>
+            </w:r>
+            <w:proofErr w:type="spellEnd"/>
+            <w:r>
+              <w:t>};</w:t>
+            </w:r>
+          </w:p>
+          <w:p>
+            <w:proofErr w:type="gramStart"/>
+            <w:r>
+              <w:rPr>
+                <w:rFonts w:hint="eastAsia"/>
+              </w:rPr>
+              <w:t>rows</w:t>
+            </w:r>
+            <w:r>
+              <w:t>:[</w:t>
+            </w:r>
+            <w:proofErr w:type="gramEnd"/>
           </w:p>
           <w:p>
             <w:pPr>
@@ -730,19 +1184,79 @@
                 <w:rFonts w:hint="eastAsia"/>
               </w:rPr>
             </w:pPr>
-          </w:p>
-          <w:p>
-            <w:r>
-              <w:t>list_arr</w:t>
-            </w:r>
-            <w:r>
-              <w:t>=</w:t>
-            </w:r>
-            <w:r>
-              <w:rPr>
-                <w:rFonts w:hint="eastAsia"/>
-              </w:rPr>
-              <w:t>商品清单的列表</w:t>
+            <w:r>
+              <w:t>{</w:t>
+            </w:r>
+            <w:proofErr w:type="spellStart"/>
+            <w:r>
+              <w:t>order_obj</w:t>
+            </w:r>
+            <w:proofErr w:type="spellEnd"/>
+            <w:r>
+              <w:t>:’</w:t>
+            </w:r>
+            <w:r>
+              <w:rPr>
+                <w:rFonts w:hint="eastAsia"/>
+              </w:rPr>
+              <w:t>订单的基本信息</w:t>
+            </w:r>
+            <w:r>
+              <w:t>’</w:t>
+            </w:r>
+            <w:r>
+              <w:rPr>
+                <w:rFonts w:hint="eastAsia"/>
+              </w:rPr>
+              <w:t>,</w:t>
+            </w:r>
+          </w:p>
+          <w:p>
+            <w:proofErr w:type="spellStart"/>
+            <w:r>
+              <w:rPr>
+                <w:rFonts w:hint="eastAsia"/>
+              </w:rPr>
+              <w:t>list</w:t>
+            </w:r>
+            <w:r>
+              <w:t>_arr</w:t>
+            </w:r>
+            <w:proofErr w:type="spellEnd"/>
+            <w:r>
+              <w:t>:[{</w:t>
+            </w:r>
+            <w:r>
+              <w:rPr>
+                <w:rFonts w:hint="eastAsia"/>
+              </w:rPr>
+              <w:t>清单的对象</w:t>
+            </w:r>
+            <w:r>
+              <w:t>},{</w:t>
+            </w:r>
+            <w:r>
+              <w:rPr>
+                <w:rFonts w:hint="eastAsia"/>
+              </w:rPr>
+              <w:t>清单的对象</w:t>
+            </w:r>
+            <w:r>
+              <w:t>},{</w:t>
+            </w:r>
+            <w:r>
+              <w:rPr>
+                <w:rFonts w:hint="eastAsia"/>
+              </w:rPr>
+              <w:t>清单的对象</w:t>
+            </w:r>
+            <w:r>
+              <w:t>}]},</w:t>
+            </w:r>
+          </w:p>
+          <w:p>
+            <w:r>
+              <w:t>{},</w:t>
             </w:r>
           </w:p>
           <w:p>
@@ -752,31 +1266,36 @@
               </w:rPr>
             </w:pPr>
             <w:r>
-              <w:t>order_obj</w:t>
-            </w:r>
-            <w:r>
-              <w:t>=</w:t>
-            </w:r>
-            <w:r>
-              <w:rPr>
-                <w:rFonts w:hint="eastAsia"/>
-              </w:rPr>
-              <w:t>订单的详细信息</w:t>
-            </w:r>
-          </w:p>
-          <w:p>
-            <w:pPr>
-              <w:rPr>
-                <w:rFonts w:hint="eastAsia"/>
-              </w:rPr>
-            </w:pPr>
+              <w:t>{}]</w:t>
+            </w:r>
+            <w:r>
+              <w:rPr>
+                <w:rFonts w:hint="eastAsia"/>
+              </w:rPr>
+              <w:t>;结构 和接口NO1 一样</w:t>
+            </w:r>
+            <w:bookmarkStart w:id="0" w:name="_GoBack"/>
+            <w:bookmarkEnd w:id="0"/>
           </w:p>
         </w:tc>
       </w:tr>
     </w:tbl>
-    <w:p/>
+    <w:p>
+      <w:pPr>
+        <w:rPr>
+          <w:rFonts w:hint="eastAsia"/>
+        </w:rPr>
+      </w:pPr>
+    </w:p>
+    <w:p>
+      <w:pPr>
+        <w:rPr>
+          <w:rFonts w:hint="eastAsia"/>
+        </w:rPr>
+      </w:pPr>
+    </w:p>
     <w:sectPr>
-      <w:footerReference w:type="default" r:id="rId7"/>
+      <w:footerReference w:type="default" r:id="rId13"/>
       <w:pgSz w:w="11907" w:h="16839"/>
       <w:pgMar w:top="720" w:right="1440" w:bottom="1800" w:left="1440" w:header="720" w:footer="720" w:gutter="0"/>
       <w:cols w:space="720"/>
@@ -788,7 +1307,7 @@
 </file>
 
 <file path=word/endnotes.xml><?xml version="1.0" encoding="utf-8"?>
-<w:endnotes xmlns:wpc="http://schemas.microsoft.com/office/word/2010/wordprocessingCanvas" xmlns:cx="http://schemas.microsoft.com/office/drawing/2014/chartex" xmlns:cx1="http://schemas.microsoft.com/office/drawing/2015/9/8/chartex" xmlns:cx2="http://schemas.microsoft.com/office/drawing/2015/10/21/chartex" xmlns:cx3="http://schemas.microsoft.com/office/drawing/2016/5/9/chartex" xmlns:cx4="http://schemas.microsoft.com/office/drawing/2016/5/10/chartex" xmlns:cx5="http://schemas.microsoft.com/office/drawing/2016/5/11/chartex" xmlns:cx6="http://schemas.microsoft.com/office/drawing/2016/5/12/chartex" xmlns:cx7="http://schemas.microsoft.com/office/drawing/2016/5/13/chartex" xmlns:cx8="http://schemas.microsoft.com/office/drawing/2016/5/14/chartex" xmlns:mc="http://schemas.openxmlformats.org/markup-compatibility/2006" xmlns:aink="http://schemas.microsoft.com/office/drawing/2016/ink" xmlns:am3d="http://schemas.microsoft.com/office/drawing/2017/model3d" xmlns:o="urn:schemas-microsoft-com:office:office" xmlns:r="http://schemas.openxmlformats.org/officeDocument/2006/relationships" xmlns:m="http://schemas.openxmlformats.org/officeDocument/2006/math" xmlns:v="urn:schemas-microsoft-com:vml" xmlns:wp14="http://schemas.microsoft.com/office/word/2010/wordprocessingDrawing" xmlns:wp="http://schemas.openxmlformats.org/drawingml/2006/wordprocessingDrawing" xmlns:w10="urn:schemas-microsoft-com:office:word" xmlns:w="http://schemas.openxmlformats.org/wordprocessingml/2006/main" xmlns:w14="http://schemas.microsoft.com/office/word/2010/wordml" xmlns:w15="http://schemas.microsoft.com/office/word/2012/wordml" xmlns:w16cid="http://schemas.microsoft.com/office/word/2016/wordml/cid" xmlns:w16se="http://schemas.microsoft.com/office/word/2015/wordml/symex" xmlns:wpg="http://schemas.microsoft.com/office/word/2010/wordprocessingGroup" xmlns:wpi="http://schemas.microsoft.com/office/word/2010/wordprocessingInk" xmlns:wne="http://schemas.microsoft.com/office/word/2006/wordml" xmlns:wps="http://schemas.microsoft.com/office/word/2010/wordprocessingShape" mc:Ignorable="w14 w15 w16se w16cid wp14">
+<w:endnotes xmlns:wpc="http://schemas.microsoft.com/office/word/2010/wordprocessingCanvas" xmlns:mo="http://schemas.microsoft.com/office/mac/office/2008/main" xmlns:mc="http://schemas.openxmlformats.org/markup-compatibility/2006" xmlns:mv="urn:schemas-microsoft-com:mac:vml" xmlns:o="urn:schemas-microsoft-com:office:office" xmlns:r="http://schemas.openxmlformats.org/officeDocument/2006/relationships" xmlns:m="http://schemas.openxmlformats.org/officeDocument/2006/math" xmlns:v="urn:schemas-microsoft-com:vml" xmlns:wp14="http://schemas.microsoft.com/office/word/2010/wordprocessingDrawing" xmlns:wp="http://schemas.openxmlformats.org/drawingml/2006/wordprocessingDrawing" xmlns:w10="urn:schemas-microsoft-com:office:word" xmlns:w="http://schemas.openxmlformats.org/wordprocessingml/2006/main" xmlns:w14="http://schemas.microsoft.com/office/word/2010/wordml" xmlns:w15="http://schemas.microsoft.com/office/word/2012/wordml" xmlns:wpg="http://schemas.microsoft.com/office/word/2010/wordprocessingGroup" xmlns:wpi="http://schemas.microsoft.com/office/word/2010/wordprocessingInk" xmlns:wne="http://schemas.microsoft.com/office/word/2006/wordml" xmlns:wps="http://schemas.microsoft.com/office/word/2010/wordprocessingShape" mc:Ignorable="w14 w15 wp14">
   <w:endnote w:type="separator" w:id="-1">
     <w:p>
       <w:r>
@@ -809,7 +1328,7 @@
 </file>
 
 <file path=word/footer1.xml><?xml version="1.0" encoding="utf-8"?>
-<w:ftr xmlns:wpc="http://schemas.microsoft.com/office/word/2010/wordprocessingCanvas" xmlns:cx="http://schemas.microsoft.com/office/drawing/2014/chartex" xmlns:cx1="http://schemas.microsoft.com/office/drawing/2015/9/8/chartex" xmlns:cx2="http://schemas.microsoft.com/office/drawing/2015/10/21/chartex" xmlns:cx3="http://schemas.microsoft.com/office/drawing/2016/5/9/chartex" xmlns:cx4="http://schemas.microsoft.com/office/drawing/2016/5/10/chartex" xmlns:cx5="http://schemas.microsoft.com/office/drawing/2016/5/11/chartex" xmlns:cx6="http://schemas.microsoft.com/office/drawing/2016/5/12/chartex" xmlns:cx7="http://schemas.microsoft.com/office/drawing/2016/5/13/chartex" xmlns:cx8="http://schemas.microsoft.com/office/drawing/2016/5/14/chartex" xmlns:mc="http://schemas.openxmlformats.org/markup-compatibility/2006" xmlns:aink="http://schemas.microsoft.com/office/drawing/2016/ink" xmlns:am3d="http://schemas.microsoft.com/office/drawing/2017/model3d" xmlns:o="urn:schemas-microsoft-com:office:office" xmlns:r="http://schemas.openxmlformats.org/officeDocument/2006/relationships" xmlns:m="http://schemas.openxmlformats.org/officeDocument/2006/math" xmlns:v="urn:schemas-microsoft-com:vml" xmlns:wp14="http://schemas.microsoft.com/office/word/2010/wordprocessingDrawing" xmlns:wp="http://schemas.openxmlformats.org/drawingml/2006/wordprocessingDrawing" xmlns:w10="urn:schemas-microsoft-com:office:word" xmlns:w="http://schemas.openxmlformats.org/wordprocessingml/2006/main" xmlns:w14="http://schemas.microsoft.com/office/word/2010/wordml" xmlns:w15="http://schemas.microsoft.com/office/word/2012/wordml" xmlns:w16cid="http://schemas.microsoft.com/office/word/2016/wordml/cid" xmlns:w16se="http://schemas.microsoft.com/office/word/2015/wordml/symex" xmlns:wpg="http://schemas.microsoft.com/office/word/2010/wordprocessingGroup" xmlns:wpi="http://schemas.microsoft.com/office/word/2010/wordprocessingInk" xmlns:wne="http://schemas.microsoft.com/office/word/2006/wordml" xmlns:wps="http://schemas.microsoft.com/office/word/2010/wordprocessingShape" mc:Ignorable="w14 w15 w16se w16cid wp14">
+<w:ftr xmlns:wpc="http://schemas.microsoft.com/office/word/2010/wordprocessingCanvas" xmlns:mo="http://schemas.microsoft.com/office/mac/office/2008/main" xmlns:mc="http://schemas.openxmlformats.org/markup-compatibility/2006" xmlns:mv="urn:schemas-microsoft-com:mac:vml" xmlns:o="urn:schemas-microsoft-com:office:office" xmlns:r="http://schemas.openxmlformats.org/officeDocument/2006/relationships" xmlns:m="http://schemas.openxmlformats.org/officeDocument/2006/math" xmlns:v="urn:schemas-microsoft-com:vml" xmlns:wp14="http://schemas.microsoft.com/office/word/2010/wordprocessingDrawing" xmlns:wp="http://schemas.openxmlformats.org/drawingml/2006/wordprocessingDrawing" xmlns:w10="urn:schemas-microsoft-com:office:word" xmlns:w="http://schemas.openxmlformats.org/wordprocessingml/2006/main" xmlns:w14="http://schemas.microsoft.com/office/word/2010/wordml" xmlns:w15="http://schemas.microsoft.com/office/word/2012/wordml" xmlns:wpg="http://schemas.microsoft.com/office/word/2010/wordprocessingGroup" xmlns:wpi="http://schemas.microsoft.com/office/word/2010/wordprocessingInk" xmlns:wne="http://schemas.microsoft.com/office/word/2006/wordml" xmlns:wps="http://schemas.microsoft.com/office/word/2010/wordprocessingShape" mc:Ignorable="w14 w15 wp14">
   <w:sdt>
     <w:sdtPr>
       <w:id w:val="-1200699706"/>
@@ -841,7 +1360,7 @@
           <w:rPr>
             <w:noProof/>
           </w:rPr>
-          <w:t>4</w:t>
+          <w:t>2</w:t>
         </w:r>
         <w:r>
           <w:rPr>
@@ -856,7 +1375,7 @@
 </file>
 
 <file path=word/footnotes.xml><?xml version="1.0" encoding="utf-8"?>
-<w:footnotes xmlns:wpc="http://schemas.microsoft.com/office/word/2010/wordprocessingCanvas" xmlns:cx="http://schemas.microsoft.com/office/drawing/2014/chartex" xmlns:cx1="http://schemas.microsoft.com/office/drawing/2015/9/8/chartex" xmlns:cx2="http://schemas.microsoft.com/office/drawing/2015/10/21/chartex" xmlns:cx3="http://schemas.microsoft.com/office/drawing/2016/5/9/chartex" xmlns:cx4="http://schemas.microsoft.com/office/drawing/2016/5/10/chartex" xmlns:cx5="http://schemas.microsoft.com/office/drawing/2016/5/11/chartex" xmlns:cx6="http://schemas.microsoft.com/office/drawing/2016/5/12/chartex" xmlns:cx7="http://schemas.microsoft.com/office/drawing/2016/5/13/chartex" xmlns:cx8="http://schemas.microsoft.com/office/drawing/2016/5/14/chartex" xmlns:mc="http://schemas.openxmlformats.org/markup-compatibility/2006" xmlns:aink="http://schemas.microsoft.com/office/drawing/2016/ink" xmlns:am3d="http://schemas.microsoft.com/office/drawing/2017/model3d" xmlns:o="urn:schemas-microsoft-com:office:office" xmlns:r="http://schemas.openxmlformats.org/officeDocument/2006/relationships" xmlns:m="http://schemas.openxmlformats.org/officeDocument/2006/math" xmlns:v="urn:schemas-microsoft-com:vml" xmlns:wp14="http://schemas.microsoft.com/office/word/2010/wordprocessingDrawing" xmlns:wp="http://schemas.openxmlformats.org/drawingml/2006/wordprocessingDrawing" xmlns:w10="urn:schemas-microsoft-com:office:word" xmlns:w="http://schemas.openxmlformats.org/wordprocessingml/2006/main" xmlns:w14="http://schemas.microsoft.com/office/word/2010/wordml" xmlns:w15="http://schemas.microsoft.com/office/word/2012/wordml" xmlns:w16cid="http://schemas.microsoft.com/office/word/2016/wordml/cid" xmlns:w16se="http://schemas.microsoft.com/office/word/2015/wordml/symex" xmlns:wpg="http://schemas.microsoft.com/office/word/2010/wordprocessingGroup" xmlns:wpi="http://schemas.microsoft.com/office/word/2010/wordprocessingInk" xmlns:wne="http://schemas.microsoft.com/office/word/2006/wordml" xmlns:wps="http://schemas.microsoft.com/office/word/2010/wordprocessingShape" mc:Ignorable="w14 w15 w16se w16cid wp14">
+<w:footnotes xmlns:wpc="http://schemas.microsoft.com/office/word/2010/wordprocessingCanvas" xmlns:mo="http://schemas.microsoft.com/office/mac/office/2008/main" xmlns:mc="http://schemas.openxmlformats.org/markup-compatibility/2006" xmlns:mv="urn:schemas-microsoft-com:mac:vml" xmlns:o="urn:schemas-microsoft-com:office:office" xmlns:r="http://schemas.openxmlformats.org/officeDocument/2006/relationships" xmlns:m="http://schemas.openxmlformats.org/officeDocument/2006/math" xmlns:v="urn:schemas-microsoft-com:vml" xmlns:wp14="http://schemas.microsoft.com/office/word/2010/wordprocessingDrawing" xmlns:wp="http://schemas.openxmlformats.org/drawingml/2006/wordprocessingDrawing" xmlns:w10="urn:schemas-microsoft-com:office:word" xmlns:w="http://schemas.openxmlformats.org/wordprocessingml/2006/main" xmlns:w14="http://schemas.microsoft.com/office/word/2010/wordml" xmlns:w15="http://schemas.microsoft.com/office/word/2012/wordml" xmlns:wpg="http://schemas.microsoft.com/office/word/2010/wordprocessingGroup" xmlns:wpi="http://schemas.microsoft.com/office/word/2010/wordprocessingInk" xmlns:wne="http://schemas.microsoft.com/office/word/2006/wordml" xmlns:wps="http://schemas.microsoft.com/office/word/2010/wordprocessingShape" mc:Ignorable="w14 w15 wp14">
   <w:footnote w:type="separator" w:id="-1">
     <w:p>
       <w:r>
@@ -877,8 +1396,8 @@
 </file>
 
 <file path=word/numbering.xml><?xml version="1.0" encoding="utf-8"?>
-<w:numbering xmlns:wpc="http://schemas.microsoft.com/office/word/2010/wordprocessingCanvas" xmlns:cx="http://schemas.microsoft.com/office/drawing/2014/chartex" xmlns:cx1="http://schemas.microsoft.com/office/drawing/2015/9/8/chartex" xmlns:cx2="http://schemas.microsoft.com/office/drawing/2015/10/21/chartex" xmlns:cx3="http://schemas.microsoft.com/office/drawing/2016/5/9/chartex" xmlns:cx4="http://schemas.microsoft.com/office/drawing/2016/5/10/chartex" xmlns:cx5="http://schemas.microsoft.com/office/drawing/2016/5/11/chartex" xmlns:cx6="http://schemas.microsoft.com/office/drawing/2016/5/12/chartex" xmlns:cx7="http://schemas.microsoft.com/office/drawing/2016/5/13/chartex" xmlns:cx8="http://schemas.microsoft.com/office/drawing/2016/5/14/chartex" xmlns:mc="http://schemas.openxmlformats.org/markup-compatibility/2006" xmlns:aink="http://schemas.microsoft.com/office/drawing/2016/ink" xmlns:am3d="http://schemas.microsoft.com/office/drawing/2017/model3d" xmlns:o="urn:schemas-microsoft-com:office:office" xmlns:r="http://schemas.openxmlformats.org/officeDocument/2006/relationships" xmlns:m="http://schemas.openxmlformats.org/officeDocument/2006/math" xmlns:v="urn:schemas-microsoft-com:vml" xmlns:wp14="http://schemas.microsoft.com/office/word/2010/wordprocessingDrawing" xmlns:wp="http://schemas.openxmlformats.org/drawingml/2006/wordprocessingDrawing" xmlns:w10="urn:schemas-microsoft-com:office:word" xmlns:w="http://schemas.openxmlformats.org/wordprocessingml/2006/main" xmlns:w14="http://schemas.microsoft.com/office/word/2010/wordml" xmlns:w15="http://schemas.microsoft.com/office/word/2012/wordml" xmlns:w16cid="http://schemas.microsoft.com/office/word/2016/wordml/cid" xmlns:w16se="http://schemas.microsoft.com/office/word/2015/wordml/symex" xmlns:wpg="http://schemas.microsoft.com/office/word/2010/wordprocessingGroup" xmlns:wpi="http://schemas.microsoft.com/office/word/2010/wordprocessingInk" xmlns:wne="http://schemas.microsoft.com/office/word/2006/wordml" xmlns:wps="http://schemas.microsoft.com/office/word/2010/wordprocessingShape" mc:Ignorable="w14 w15 w16se w16cid wp14">
-  <w:abstractNum w:abstractNumId="0" w15:restartNumberingAfterBreak="0">
+<w:numbering xmlns:wpc="http://schemas.microsoft.com/office/word/2010/wordprocessingCanvas" xmlns:mo="http://schemas.microsoft.com/office/mac/office/2008/main" xmlns:mc="http://schemas.openxmlformats.org/markup-compatibility/2006" xmlns:mv="urn:schemas-microsoft-com:mac:vml" xmlns:o="urn:schemas-microsoft-com:office:office" xmlns:r="http://schemas.openxmlformats.org/officeDocument/2006/relationships" xmlns:m="http://schemas.openxmlformats.org/officeDocument/2006/math" xmlns:v="urn:schemas-microsoft-com:vml" xmlns:wp14="http://schemas.microsoft.com/office/word/2010/wordprocessingDrawing" xmlns:wp="http://schemas.openxmlformats.org/drawingml/2006/wordprocessingDrawing" xmlns:w10="urn:schemas-microsoft-com:office:word" xmlns:w="http://schemas.openxmlformats.org/wordprocessingml/2006/main" xmlns:w14="http://schemas.microsoft.com/office/word/2010/wordml" xmlns:w15="http://schemas.microsoft.com/office/word/2012/wordml" xmlns:wpg="http://schemas.microsoft.com/office/word/2010/wordprocessingGroup" xmlns:wpi="http://schemas.microsoft.com/office/word/2010/wordprocessingInk" xmlns:wne="http://schemas.microsoft.com/office/word/2006/wordml" xmlns:wps="http://schemas.microsoft.com/office/word/2010/wordprocessingShape" mc:Ignorable="w14 w15 wp14">
+  <w:abstractNum w:abstractNumId="0">
     <w:nsid w:val="FFFFFF88"/>
     <w:multiLevelType w:val="singleLevel"/>
     <w:tmpl w:val="930A86DE"/>
@@ -895,7 +1414,7 @@
       </w:pPr>
     </w:lvl>
   </w:abstractNum>
-  <w:abstractNum w:abstractNumId="1" w15:restartNumberingAfterBreak="0">
+  <w:abstractNum w:abstractNumId="1">
     <w:nsid w:val="FFFFFF89"/>
     <w:multiLevelType w:val="singleLevel"/>
     <w:tmpl w:val="1682D62C"/>
@@ -915,7 +1434,7 @@
       </w:rPr>
     </w:lvl>
   </w:abstractNum>
-  <w:abstractNum w:abstractNumId="2" w15:restartNumberingAfterBreak="0">
+  <w:abstractNum w:abstractNumId="2">
     <w:nsid w:val="20906CDF"/>
     <w:multiLevelType w:val="hybridMultilevel"/>
     <w:tmpl w:val="9E244A1C"/>
@@ -1032,7 +1551,7 @@
       </w:rPr>
     </w:lvl>
   </w:abstractNum>
-  <w:abstractNum w:abstractNumId="3" w15:restartNumberingAfterBreak="0">
+  <w:abstractNum w:abstractNumId="3">
     <w:nsid w:val="68AB4355"/>
     <w:multiLevelType w:val="hybridMultilevel"/>
     <w:tmpl w:val="0B203272"/>
@@ -1141,7 +1660,7 @@
 </file>
 
 <file path=word/styles.xml><?xml version="1.0" encoding="utf-8"?>
-<w:styles xmlns:mc="http://schemas.openxmlformats.org/markup-compatibility/2006" xmlns:r="http://schemas.openxmlformats.org/officeDocument/2006/relationships" xmlns:w="http://schemas.openxmlformats.org/wordprocessingml/2006/main" xmlns:w14="http://schemas.microsoft.com/office/word/2010/wordml" xmlns:w15="http://schemas.microsoft.com/office/word/2012/wordml" xmlns:w16cid="http://schemas.microsoft.com/office/word/2016/wordml/cid" xmlns:w16se="http://schemas.microsoft.com/office/word/2015/wordml/symex" mc:Ignorable="w14 w15 w16se w16cid">
+<w:styles xmlns:mc="http://schemas.openxmlformats.org/markup-compatibility/2006" xmlns:r="http://schemas.openxmlformats.org/officeDocument/2006/relationships" xmlns:w="http://schemas.openxmlformats.org/wordprocessingml/2006/main" xmlns:w14="http://schemas.microsoft.com/office/word/2010/wordml" xmlns:w15="http://schemas.microsoft.com/office/word/2012/wordml" mc:Ignorable="w14 w15">
   <w:docDefaults>
     <w:rPrDefault>
       <w:rPr>
@@ -1158,7 +1677,7 @@
       </w:pPr>
     </w:pPrDefault>
   </w:docDefaults>
-  <w:latentStyles w:defLockedState="0" w:defUIPriority="99" w:defSemiHidden="0" w:defUnhideWhenUsed="0" w:defQFormat="0" w:count="375">
+  <w:latentStyles w:defLockedState="0" w:defUIPriority="99" w:defSemiHidden="0" w:defUnhideWhenUsed="0" w:defQFormat="0" w:count="382">
     <w:lsdException w:name="Normal" w:uiPriority="0" w:qFormat="1"/>
     <w:lsdException w:name="heading 1" w:uiPriority="9" w:qFormat="1"/>
     <w:lsdException w:name="heading 2" w:semiHidden="1" w:uiPriority="9" w:unhideWhenUsed="1" w:qFormat="1"/>
@@ -1794,7 +2313,7 @@
     </w:rPr>
   </w:style>
   <w:style w:type="character" w:customStyle="1" w:styleId="10">
-    <w:name w:val="标题 1 字符"/>
+    <w:name w:val="标题 1字符"/>
     <w:basedOn w:val="a2"/>
     <w:link w:val="1"/>
     <w:uiPriority w:val="9"/>
@@ -1840,7 +2359,7 @@
     </w:rPr>
   </w:style>
   <w:style w:type="character" w:customStyle="1" w:styleId="a6">
-    <w:name w:val="页眉 字符"/>
+    <w:name w:val="页眉字符"/>
     <w:basedOn w:val="a2"/>
     <w:link w:val="a5"/>
     <w:uiPriority w:val="99"/>
@@ -1861,7 +2380,7 @@
     </w:rPr>
   </w:style>
   <w:style w:type="character" w:customStyle="1" w:styleId="a8">
-    <w:name w:val="页脚 字符"/>
+    <w:name w:val="页脚字符"/>
     <w:basedOn w:val="a2"/>
     <w:link w:val="a7"/>
     <w:uiPriority w:val="99"/>
@@ -1897,7 +2416,7 @@
     </w:rPr>
   </w:style>
   <w:style w:type="character" w:customStyle="1" w:styleId="ab">
-    <w:name w:val="标题 字符"/>
+    <w:name w:val="标题字符"/>
     <w:basedOn w:val="a2"/>
     <w:link w:val="aa"/>
     <w:uiPriority w:val="10"/>
@@ -1932,7 +2451,7 @@
     </w:rPr>
   </w:style>
   <w:style w:type="character" w:customStyle="1" w:styleId="ad">
-    <w:name w:val="副标题 字符"/>
+    <w:name w:val="副标题字符"/>
     <w:basedOn w:val="a2"/>
     <w:link w:val="ac"/>
     <w:uiPriority w:val="11"/>
@@ -1975,7 +2494,7 @@
     </w:rPr>
   </w:style>
   <w:style w:type="character" w:customStyle="1" w:styleId="20">
-    <w:name w:val="标题 2 字符"/>
+    <w:name w:val="标题 2字符"/>
     <w:basedOn w:val="a2"/>
     <w:link w:val="2"/>
     <w:uiPriority w:val="9"/>
@@ -1987,7 +2506,7 @@
     </w:rPr>
   </w:style>
   <w:style w:type="character" w:customStyle="1" w:styleId="30">
-    <w:name w:val="标题 3 字符"/>
+    <w:name w:val="标题 3字符"/>
     <w:basedOn w:val="a2"/>
     <w:link w:val="3"/>
     <w:uiPriority w:val="9"/>
@@ -1999,7 +2518,7 @@
     </w:rPr>
   </w:style>
   <w:style w:type="character" w:customStyle="1" w:styleId="40">
-    <w:name w:val="标题 4 字符"/>
+    <w:name w:val="标题 4字符"/>
     <w:basedOn w:val="a2"/>
     <w:link w:val="4"/>
     <w:uiPriority w:val="9"/>
@@ -2012,7 +2531,7 @@
     </w:rPr>
   </w:style>
   <w:style w:type="character" w:customStyle="1" w:styleId="50">
-    <w:name w:val="标题 5 字符"/>
+    <w:name w:val="标题 5字符"/>
     <w:basedOn w:val="a2"/>
     <w:link w:val="5"/>
     <w:uiPriority w:val="9"/>
@@ -2024,7 +2543,7 @@
     </w:rPr>
   </w:style>
   <w:style w:type="character" w:customStyle="1" w:styleId="60">
-    <w:name w:val="标题 6 字符"/>
+    <w:name w:val="标题 6字符"/>
     <w:basedOn w:val="a2"/>
     <w:link w:val="6"/>
     <w:uiPriority w:val="9"/>
@@ -2037,7 +2556,7 @@
     </w:rPr>
   </w:style>
   <w:style w:type="character" w:customStyle="1" w:styleId="70">
-    <w:name w:val="标题 7 字符"/>
+    <w:name w:val="标题 7字符"/>
     <w:basedOn w:val="a2"/>
     <w:link w:val="7"/>
     <w:uiPriority w:val="9"/>
@@ -2049,7 +2568,7 @@
     </w:rPr>
   </w:style>
   <w:style w:type="character" w:customStyle="1" w:styleId="80">
-    <w:name w:val="标题 8 字符"/>
+    <w:name w:val="标题 8字符"/>
     <w:basedOn w:val="a2"/>
     <w:link w:val="8"/>
     <w:uiPriority w:val="9"/>
@@ -2062,7 +2581,7 @@
     </w:rPr>
   </w:style>
   <w:style w:type="character" w:customStyle="1" w:styleId="90">
-    <w:name w:val="标题 9 字符"/>
+    <w:name w:val="标题 9字符"/>
     <w:basedOn w:val="a2"/>
     <w:link w:val="9"/>
     <w:uiPriority w:val="9"/>
@@ -2145,7 +2664,7 @@
     </w:rPr>
   </w:style>
   <w:style w:type="character" w:customStyle="1" w:styleId="af5">
-    <w:name w:val="引用 字符"/>
+    <w:name w:val="引用字符"/>
     <w:basedOn w:val="a2"/>
     <w:link w:val="af4"/>
     <w:uiPriority w:val="29"/>
@@ -2176,7 +2695,7 @@
     </w:rPr>
   </w:style>
   <w:style w:type="character" w:customStyle="1" w:styleId="af7">
-    <w:name w:val="明显引用 字符"/>
+    <w:name w:val="明显引用字符"/>
     <w:basedOn w:val="a2"/>
     <w:link w:val="af6"/>
     <w:uiPriority w:val="30"/>
@@ -2219,7 +2738,7 @@
       <w:szCs w:val="18"/>
     </w:rPr>
   </w:style>
-  <w:style w:type="paragraph" w:styleId="TOC">
+  <w:style w:type="paragraph" w:styleId="afa">
     <w:name w:val="TOC Heading"/>
     <w:basedOn w:val="1"/>
     <w:next w:val="a1"/>
@@ -2231,7 +2750,7 @@
       <w:outlineLvl w:val="9"/>
     </w:pPr>
   </w:style>
-  <w:style w:type="character" w:styleId="afa">
+  <w:style w:type="character" w:styleId="afb">
     <w:name w:val="Hyperlink"/>
     <w:basedOn w:val="a2"/>
     <w:uiPriority w:val="99"/>
@@ -2241,7 +2760,7 @@
       <w:u w:val="single"/>
     </w:rPr>
   </w:style>
-  <w:style w:type="table" w:styleId="afb">
+  <w:style w:type="table" w:styleId="afc">
     <w:name w:val="Table Grid"/>
     <w:basedOn w:val="a3"/>
     <w:uiPriority w:val="39"/>
@@ -2250,6 +2769,7 @@
       <w:spacing w:after="0" w:line="240" w:lineRule="auto"/>
     </w:pPr>
     <w:tblPr>
+      <w:tblInd w:w="0" w:type="dxa"/>
       <w:tblBorders>
         <w:top w:val="single" w:sz="4" w:space="0" w:color="auto"/>
         <w:left w:val="single" w:sz="4" w:space="0" w:color="auto"/>
@@ -2258,6 +2778,12 @@
         <w:insideH w:val="single" w:sz="4" w:space="0" w:color="auto"/>
         <w:insideV w:val="single" w:sz="4" w:space="0" w:color="auto"/>
       </w:tblBorders>
+      <w:tblCellMar>
+        <w:top w:w="0" w:type="dxa"/>
+        <w:left w:w="108" w:type="dxa"/>
+        <w:bottom w:w="0" w:type="dxa"/>
+        <w:right w:w="108" w:type="dxa"/>
+      </w:tblCellMar>
     </w:tblPr>
   </w:style>
   <w:style w:type="paragraph" w:customStyle="1" w:styleId="p1">

--- a/超市我的订单接口.docx
+++ b/超市我的订单接口.docx
@@ -307,49 +307,348 @@
             <w:tcW w:w="8196" w:type="dxa"/>
           </w:tcPr>
           <w:p>
-            <w:pPr>
-              <w:rPr>
-                <w:rFonts w:hint="eastAsia"/>
-              </w:rPr>
-            </w:pPr>
-            <w:proofErr w:type="spellStart"/>
-            <w:r>
-              <w:rPr>
-                <w:rFonts w:hint="eastAsia"/>
-              </w:rPr>
-              <w:t>api</w:t>
-            </w:r>
-            <w:proofErr w:type="spellEnd"/>
-            <w:r>
-              <w:rPr>
-                <w:rFonts w:hint="eastAsia"/>
-              </w:rPr>
-              <w:t>文档地址:</w:t>
-            </w:r>
-            <w:r>
-              <w:t xml:space="preserve"> </w:t>
-            </w:r>
-            <w:hyperlink r:id="rId7" w:history="1">
-              <w:r>
-                <w:rPr>
-                  <w:rStyle w:val="afb"/>
-                </w:rPr>
-                <w:t>http://192.168.0.127:7101/swagger-ui.html</w:t>
-              </w:r>
-            </w:hyperlink>
-          </w:p>
-          <w:p>
-            <w:pPr>
-              <w:rPr>
-                <w:rFonts w:hint="eastAsia"/>
-              </w:rPr>
-            </w:pPr>
-            <w:r>
+            <w:r>
+              <w:rPr>
+                <w:noProof/>
+              </w:rPr>
               <w:drawing>
                 <wp:inline distT="0" distB="0" distL="0" distR="0" wp14:anchorId="15E60709" wp14:editId="34A88ED4">
                   <wp:extent cx="5732145" cy="1363980"/>
                   <wp:effectExtent l="0" t="0" r="8255" b="7620"/>
                   <wp:docPr id="1" name="图片 1"/>
+                  <wp:cNvGraphicFramePr>
+                    <a:graphicFrameLocks xmlns:a="http://schemas.openxmlformats.org/drawingml/2006/main" noChangeAspect="1"/>
+                  </wp:cNvGraphicFramePr>
+                  <a:graphic xmlns:a="http://schemas.openxmlformats.org/drawingml/2006/main">
+                    <a:graphicData uri="http://schemas.openxmlformats.org/drawingml/2006/picture">
+                      <pic:pic xmlns:pic="http://schemas.openxmlformats.org/drawingml/2006/picture">
+                        <pic:nvPicPr>
+                          <pic:cNvPr id="1" name=""/>
+                          <pic:cNvPicPr/>
+                        </pic:nvPicPr>
+                        <pic:blipFill>
+                          <a:blip r:embed="rId7"/>
+                          <a:stretch>
+                            <a:fillRect/>
+                          </a:stretch>
+                        </pic:blipFill>
+                        <pic:spPr>
+                          <a:xfrm>
+                            <a:off x="0" y="0"/>
+                            <a:ext cx="5732145" cy="1363980"/>
+                          </a:xfrm>
+                          <a:prstGeom prst="rect">
+                            <a:avLst/>
+                          </a:prstGeom>
+                        </pic:spPr>
+                      </pic:pic>
+                    </a:graphicData>
+                  </a:graphic>
+                </wp:inline>
+              </w:drawing>
+            </w:r>
+          </w:p>
+        </w:tc>
+      </w:tr>
+      <w:tr>
+        <w:tc>
+          <w:tcPr>
+            <w:tcW w:w="821" w:type="dxa"/>
+          </w:tcPr>
+          <w:p>
+            <w:r>
+              <w:rPr>
+                <w:rFonts w:hint="eastAsia"/>
+              </w:rPr>
+              <w:t>方法</w:t>
+            </w:r>
+          </w:p>
+        </w:tc>
+        <w:tc>
+          <w:tcPr>
+            <w:tcW w:w="8196" w:type="dxa"/>
+          </w:tcPr>
+          <w:p>
+            <w:r>
+              <w:t>get</w:t>
+            </w:r>
+            <w:r>
+              <w:rPr>
+                <w:rFonts w:hint="eastAsia"/>
+              </w:rPr>
+              <w:t>/post</w:t>
+            </w:r>
+          </w:p>
+        </w:tc>
+      </w:tr>
+      <w:tr>
+        <w:tc>
+          <w:tcPr>
+            <w:tcW w:w="821" w:type="dxa"/>
+          </w:tcPr>
+          <w:p>
+            <w:r>
+              <w:rPr>
+                <w:rFonts w:hint="eastAsia"/>
+              </w:rPr>
+              <w:t>参数</w:t>
+            </w:r>
+          </w:p>
+        </w:tc>
+        <w:tc>
+          <w:tcPr>
+            <w:tcW w:w="8196" w:type="dxa"/>
+          </w:tcPr>
+          <w:p/>
+        </w:tc>
+      </w:tr>
+      <w:tr>
+        <w:tc>
+          <w:tcPr>
+            <w:tcW w:w="821" w:type="dxa"/>
+          </w:tcPr>
+          <w:p>
+            <w:r>
+              <w:t>R</w:t>
+            </w:r>
+            <w:r>
+              <w:rPr>
+                <w:rFonts w:hint="eastAsia"/>
+              </w:rPr>
+              <w:t>eturn值说明</w:t>
+            </w:r>
+          </w:p>
+        </w:tc>
+        <w:tc>
+          <w:tcPr>
+            <w:tcW w:w="8196" w:type="dxa"/>
+          </w:tcPr>
+          <w:p>
+            <w:proofErr w:type="gramStart"/>
+            <w:r>
+              <w:rPr>
+                <w:rFonts w:hint="eastAsia"/>
+              </w:rPr>
+              <w:t>data:</w:t>
+            </w:r>
+            <w:r>
+              <w:t>{</w:t>
+            </w:r>
+            <w:proofErr w:type="gramEnd"/>
+            <w:r>
+              <w:t>rows:[],</w:t>
+            </w:r>
+            <w:proofErr w:type="spellStart"/>
+            <w:r>
+              <w:t>totalCount:xxx</w:t>
+            </w:r>
+            <w:proofErr w:type="spellEnd"/>
+            <w:r>
+              <w:t>};</w:t>
+            </w:r>
+          </w:p>
+          <w:p>
+            <w:proofErr w:type="gramStart"/>
+            <w:r>
+              <w:rPr>
+                <w:rFonts w:hint="eastAsia"/>
+              </w:rPr>
+              <w:t>rows</w:t>
+            </w:r>
+            <w:r>
+              <w:t>:[</w:t>
+            </w:r>
+            <w:proofErr w:type="gramEnd"/>
+          </w:p>
+          <w:p>
+            <w:r>
+              <w:t>{</w:t>
+            </w:r>
+            <w:proofErr w:type="spellStart"/>
+            <w:r>
+              <w:t>order_obj</w:t>
+            </w:r>
+            <w:proofErr w:type="spellEnd"/>
+            <w:r>
+              <w:t>:’</w:t>
+            </w:r>
+            <w:r>
+              <w:rPr>
+                <w:rFonts w:hint="eastAsia"/>
+              </w:rPr>
+              <w:t>订单的基本信息</w:t>
+            </w:r>
+            <w:r>
+              <w:t>’</w:t>
+            </w:r>
+            <w:r>
+              <w:rPr>
+                <w:rFonts w:hint="eastAsia"/>
+              </w:rPr>
+              <w:t>,</w:t>
+            </w:r>
+          </w:p>
+          <w:p>
+            <w:proofErr w:type="spellStart"/>
+            <w:r>
+              <w:rPr>
+                <w:rFonts w:hint="eastAsia"/>
+              </w:rPr>
+              <w:t>list</w:t>
+            </w:r>
+            <w:r>
+              <w:t>_arr</w:t>
+            </w:r>
+            <w:proofErr w:type="spellEnd"/>
+            <w:r>
+              <w:t>:[{</w:t>
+            </w:r>
+            <w:r>
+              <w:rPr>
+                <w:rFonts w:hint="eastAsia"/>
+              </w:rPr>
+              <w:t>清单的对象</w:t>
+            </w:r>
+            <w:r>
+              <w:t>},{</w:t>
+            </w:r>
+            <w:r>
+              <w:rPr>
+                <w:rFonts w:hint="eastAsia"/>
+              </w:rPr>
+              <w:t>清单的对象</w:t>
+            </w:r>
+            <w:r>
+              <w:t>},{</w:t>
+            </w:r>
+            <w:r>
+              <w:rPr>
+                <w:rFonts w:hint="eastAsia"/>
+              </w:rPr>
+              <w:t>清单的对象</w:t>
+            </w:r>
+            <w:r>
+              <w:t>}]},</w:t>
+            </w:r>
+          </w:p>
+          <w:p>
+            <w:r>
+              <w:t>{},</w:t>
+            </w:r>
+          </w:p>
+          <w:p>
+            <w:r>
+              <w:t>{}]</w:t>
+            </w:r>
+          </w:p>
+        </w:tc>
+      </w:tr>
+    </w:tbl>
+    <w:p/>
+    <w:p/>
+    <w:tbl>
+      <w:tblPr>
+        <w:tblStyle w:val="afc"/>
+        <w:tblW w:w="0" w:type="auto"/>
+        <w:tblLook w:val="04A0" w:firstRow="1" w:lastRow="0" w:firstColumn="1" w:lastColumn="0" w:noHBand="0" w:noVBand="1"/>
+      </w:tblPr>
+      <w:tblGrid>
+        <w:gridCol w:w="849"/>
+        <w:gridCol w:w="8168"/>
+      </w:tblGrid>
+      <w:tr>
+        <w:trPr>
+          <w:trHeight w:val="416"/>
+        </w:trPr>
+        <w:tc>
+          <w:tcPr>
+            <w:tcW w:w="821" w:type="dxa"/>
+          </w:tcPr>
+          <w:p>
+            <w:r>
+              <w:rPr>
+                <w:rFonts w:hint="eastAsia"/>
+              </w:rPr>
+              <w:t>NO</w:t>
+            </w:r>
+          </w:p>
+        </w:tc>
+        <w:tc>
+          <w:tcPr>
+            <w:tcW w:w="8196" w:type="dxa"/>
+          </w:tcPr>
+          <w:p>
+            <w:r>
+              <w:rPr>
+                <w:rFonts w:hint="eastAsia"/>
+              </w:rPr>
+              <w:t>2</w:t>
+            </w:r>
+          </w:p>
+        </w:tc>
+      </w:tr>
+      <w:tr>
+        <w:trPr>
+          <w:trHeight w:val="416"/>
+        </w:trPr>
+        <w:tc>
+          <w:tcPr>
+            <w:tcW w:w="821" w:type="dxa"/>
+          </w:tcPr>
+          <w:p>
+            <w:r>
+              <w:rPr>
+                <w:rFonts w:hint="eastAsia"/>
+              </w:rPr>
+              <w:t>用途</w:t>
+            </w:r>
+          </w:p>
+        </w:tc>
+        <w:tc>
+          <w:tcPr>
+            <w:tcW w:w="8196" w:type="dxa"/>
+          </w:tcPr>
+          <w:p>
+            <w:r>
+              <w:rPr>
+                <w:rFonts w:hint="eastAsia"/>
+              </w:rPr>
+              <w:t>查询订单页面中的搜索记录</w:t>
+            </w:r>
+          </w:p>
+        </w:tc>
+      </w:tr>
+      <w:tr>
+        <w:tc>
+          <w:tcPr>
+            <w:tcW w:w="821" w:type="dxa"/>
+          </w:tcPr>
+          <w:p>
+            <w:proofErr w:type="spellStart"/>
+            <w:r>
+              <w:rPr>
+                <w:rFonts w:hint="eastAsia"/>
+              </w:rPr>
+              <w:lastRenderedPageBreak/>
+              <w:t>url</w:t>
+            </w:r>
+            <w:proofErr w:type="spellEnd"/>
+          </w:p>
+        </w:tc>
+        <w:tc>
+          <w:tcPr>
+            <w:tcW w:w="8196" w:type="dxa"/>
+          </w:tcPr>
+          <w:p>
+            <w:r>
+              <w:rPr>
+                <w:noProof/>
+              </w:rPr>
+              <w:drawing>
+                <wp:inline distT="0" distB="0" distL="0" distR="0" wp14:anchorId="31E7BA6E" wp14:editId="21E7DB84">
+                  <wp:extent cx="5732145" cy="1697355"/>
+                  <wp:effectExtent l="0" t="0" r="8255" b="4445"/>
+                  <wp:docPr id="3" name="图片 3"/>
                   <wp:cNvGraphicFramePr>
                     <a:graphicFrameLocks xmlns:a="http://schemas.openxmlformats.org/drawingml/2006/main" noChangeAspect="1"/>
                   </wp:cNvGraphicFramePr>
@@ -369,7 +668,7 @@
                         <pic:spPr>
                           <a:xfrm>
                             <a:off x="0" y="0"/>
-                            <a:ext cx="5732145" cy="1363980"/>
+                            <a:ext cx="5732145" cy="1697355"/>
                           </a:xfrm>
                           <a:prstGeom prst="rect">
                             <a:avLst/>
@@ -403,11 +702,6 @@
             <w:tcW w:w="8196" w:type="dxa"/>
           </w:tcPr>
           <w:p>
-            <w:pPr>
-              <w:rPr>
-                <w:rFonts w:hint="eastAsia"/>
-              </w:rPr>
-            </w:pPr>
             <w:r>
               <w:t>get</w:t>
             </w:r>
@@ -438,13 +732,7 @@
           <w:tcPr>
             <w:tcW w:w="8196" w:type="dxa"/>
           </w:tcPr>
-          <w:p>
-            <w:pPr>
-              <w:rPr>
-                <w:rFonts w:hint="eastAsia"/>
-              </w:rPr>
-            </w:pPr>
-          </w:p>
+          <w:p/>
         </w:tc>
       </w:tr>
       <w:tr>
@@ -468,132 +756,11 @@
           <w:tcPr>
             <w:tcW w:w="8196" w:type="dxa"/>
           </w:tcPr>
-          <w:p>
-            <w:proofErr w:type="gramStart"/>
-            <w:r>
-              <w:rPr>
-                <w:rFonts w:hint="eastAsia"/>
-              </w:rPr>
-              <w:t>data:</w:t>
-            </w:r>
-            <w:r>
-              <w:t>{</w:t>
-            </w:r>
-            <w:proofErr w:type="gramEnd"/>
-            <w:r>
-              <w:t>rows:[],</w:t>
-            </w:r>
-            <w:proofErr w:type="spellStart"/>
-            <w:r>
-              <w:t>totalCount:xxx</w:t>
-            </w:r>
-            <w:proofErr w:type="spellEnd"/>
-            <w:r>
-              <w:t>};</w:t>
-            </w:r>
-          </w:p>
-          <w:p>
-            <w:proofErr w:type="gramStart"/>
-            <w:r>
-              <w:rPr>
-                <w:rFonts w:hint="eastAsia"/>
-              </w:rPr>
-              <w:t>rows</w:t>
-            </w:r>
-            <w:r>
-              <w:t>:[</w:t>
-            </w:r>
-            <w:proofErr w:type="gramEnd"/>
-          </w:p>
-          <w:p>
-            <w:pPr>
-              <w:rPr>
-                <w:rFonts w:hint="eastAsia"/>
-              </w:rPr>
-            </w:pPr>
-            <w:r>
-              <w:t>{</w:t>
-            </w:r>
-            <w:proofErr w:type="spellStart"/>
-            <w:r>
-              <w:t>order_obj</w:t>
-            </w:r>
-            <w:proofErr w:type="spellEnd"/>
-            <w:r>
-              <w:t>:’</w:t>
-            </w:r>
-            <w:r>
-              <w:rPr>
-                <w:rFonts w:hint="eastAsia"/>
-              </w:rPr>
-              <w:t>订单的基本信息</w:t>
-            </w:r>
-            <w:r>
-              <w:t>’</w:t>
-            </w:r>
-            <w:r>
-              <w:rPr>
-                <w:rFonts w:hint="eastAsia"/>
-              </w:rPr>
-              <w:t>,</w:t>
-            </w:r>
-          </w:p>
-          <w:p>
-            <w:proofErr w:type="spellStart"/>
-            <w:r>
-              <w:rPr>
-                <w:rFonts w:hint="eastAsia"/>
-              </w:rPr>
-              <w:t>list</w:t>
-            </w:r>
-            <w:r>
-              <w:t>_arr</w:t>
-            </w:r>
-            <w:proofErr w:type="spellEnd"/>
-            <w:r>
-              <w:t>:[{</w:t>
-            </w:r>
-            <w:r>
-              <w:rPr>
-                <w:rFonts w:hint="eastAsia"/>
-              </w:rPr>
-              <w:t>清单的对象</w:t>
-            </w:r>
-            <w:r>
-              <w:t>},{</w:t>
-            </w:r>
-            <w:r>
-              <w:rPr>
-                <w:rFonts w:hint="eastAsia"/>
-              </w:rPr>
-              <w:t>清单的对象</w:t>
-            </w:r>
-            <w:r>
-              <w:t>},{</w:t>
-            </w:r>
-            <w:r>
-              <w:rPr>
-                <w:rFonts w:hint="eastAsia"/>
-              </w:rPr>
-              <w:t>清单的对象</w:t>
-            </w:r>
-            <w:r>
-              <w:t>}]},</w:t>
-            </w:r>
-          </w:p>
-          <w:p>
-            <w:r>
-              <w:t>{},</w:t>
-            </w:r>
-          </w:p>
-          <w:p>
-            <w:r>
-              <w:t>{}]</w:t>
-            </w:r>
-          </w:p>
+          <w:p/>
         </w:tc>
       </w:tr>
     </w:tbl>
+    <w:p/>
     <w:p/>
     <w:p/>
     <w:tbl>
@@ -603,8 +770,8 @@
         <w:tblLook w:val="04A0" w:firstRow="1" w:lastRow="0" w:firstColumn="1" w:lastColumn="0" w:noHBand="0" w:noVBand="1"/>
       </w:tblPr>
       <w:tblGrid>
-        <w:gridCol w:w="849"/>
-        <w:gridCol w:w="8168"/>
+        <w:gridCol w:w="936"/>
+        <w:gridCol w:w="8081"/>
       </w:tblGrid>
       <w:tr>
         <w:trPr>
@@ -632,7 +799,7 @@
               <w:rPr>
                 <w:rFonts w:hint="eastAsia"/>
               </w:rPr>
-              <w:t>2</w:t>
+              <w:t>3</w:t>
             </w:r>
           </w:p>
         </w:tc>
@@ -650,7 +817,6 @@
               <w:rPr>
                 <w:rFonts w:hint="eastAsia"/>
               </w:rPr>
-              <w:lastRenderedPageBreak/>
               <w:t>用途</w:t>
             </w:r>
           </w:p>
@@ -664,13 +830,13 @@
               <w:rPr>
                 <w:rFonts w:hint="eastAsia"/>
               </w:rPr>
-              <w:t>查询订单</w:t>
-            </w:r>
-            <w:r>
-              <w:rPr>
-                <w:rFonts w:hint="eastAsia"/>
-              </w:rPr>
-              <w:t>页面中的搜索记录</w:t>
+              <w:t>我的订单</w:t>
+            </w:r>
+            <w:r>
+              <w:rPr>
+                <w:rFonts w:hint="eastAsia"/>
+              </w:rPr>
+              <w:t>搜索功能</w:t>
             </w:r>
           </w:p>
         </w:tc>
@@ -696,49 +862,15 @@
             <w:tcW w:w="8196" w:type="dxa"/>
           </w:tcPr>
           <w:p>
-            <w:pPr>
-              <w:rPr>
-                <w:rFonts w:hint="eastAsia"/>
-              </w:rPr>
-            </w:pPr>
-            <w:proofErr w:type="spellStart"/>
-            <w:r>
-              <w:rPr>
-                <w:rFonts w:hint="eastAsia"/>
-              </w:rPr>
-              <w:t>api</w:t>
-            </w:r>
-            <w:proofErr w:type="spellEnd"/>
-            <w:r>
-              <w:rPr>
-                <w:rFonts w:hint="eastAsia"/>
-              </w:rPr>
-              <w:t>文档地址:</w:t>
-            </w:r>
-            <w:r>
-              <w:t xml:space="preserve"> </w:t>
-            </w:r>
-            <w:hyperlink r:id="rId9" w:history="1">
-              <w:r>
-                <w:rPr>
-                  <w:rStyle w:val="afb"/>
-                </w:rPr>
-                <w:t>http://192.168.0.127:7101/swagger-ui.html</w:t>
-              </w:r>
-            </w:hyperlink>
-          </w:p>
-          <w:p>
-            <w:pPr>
-              <w:rPr>
-                <w:rFonts w:hint="eastAsia"/>
-              </w:rPr>
-            </w:pPr>
-            <w:r>
+            <w:r>
+              <w:rPr>
+                <w:noProof/>
+              </w:rPr>
               <w:drawing>
-                <wp:inline distT="0" distB="0" distL="0" distR="0" wp14:anchorId="31E7BA6E" wp14:editId="21E7DB84">
-                  <wp:extent cx="5732145" cy="1697355"/>
-                  <wp:effectExtent l="0" t="0" r="8255" b="4445"/>
-                  <wp:docPr id="3" name="图片 3"/>
+                <wp:inline distT="0" distB="0" distL="0" distR="0" wp14:anchorId="1469A222" wp14:editId="39339B11">
+                  <wp:extent cx="4786246" cy="1397115"/>
+                  <wp:effectExtent l="0" t="0" r="0" b="0"/>
+                  <wp:docPr id="5" name="图片 5"/>
                   <wp:cNvGraphicFramePr>
                     <a:graphicFrameLocks xmlns:a="http://schemas.openxmlformats.org/drawingml/2006/main" noChangeAspect="1"/>
                   </wp:cNvGraphicFramePr>
@@ -750,7 +882,7 @@
                           <pic:cNvPicPr/>
                         </pic:nvPicPr>
                         <pic:blipFill>
-                          <a:blip r:embed="rId10"/>
+                          <a:blip r:embed="rId9"/>
                           <a:stretch>
                             <a:fillRect/>
                           </a:stretch>
@@ -758,7 +890,7 @@
                         <pic:spPr>
                           <a:xfrm>
                             <a:off x="0" y="0"/>
-                            <a:ext cx="5732145" cy="1697355"/>
+                            <a:ext cx="4790864" cy="1398463"/>
                           </a:xfrm>
                           <a:prstGeom prst="rect">
                             <a:avLst/>
@@ -792,11 +924,6 @@
             <w:tcW w:w="8196" w:type="dxa"/>
           </w:tcPr>
           <w:p>
-            <w:pPr>
-              <w:rPr>
-                <w:rFonts w:hint="eastAsia"/>
-              </w:rPr>
-            </w:pPr>
             <w:r>
               <w:t>get</w:t>
             </w:r>
@@ -827,13 +954,7 @@
           <w:tcPr>
             <w:tcW w:w="8196" w:type="dxa"/>
           </w:tcPr>
-          <w:p>
-            <w:pPr>
-              <w:rPr>
-                <w:rFonts w:hint="eastAsia"/>
-              </w:rPr>
-            </w:pPr>
-          </w:p>
+          <w:p/>
         </w:tc>
       </w:tr>
       <w:tr>
@@ -857,16 +978,190 @@
           <w:tcPr>
             <w:tcW w:w="8196" w:type="dxa"/>
           </w:tcPr>
-          <w:p/>
+          <w:p>
+            <w:proofErr w:type="gramStart"/>
+            <w:r>
+              <w:rPr>
+                <w:rFonts w:hint="eastAsia"/>
+              </w:rPr>
+              <w:t>data:</w:t>
+            </w:r>
+            <w:r>
+              <w:t>{</w:t>
+            </w:r>
+            <w:proofErr w:type="gramEnd"/>
+            <w:r>
+              <w:t>rows:[],</w:t>
+            </w:r>
+            <w:proofErr w:type="spellStart"/>
+            <w:r>
+              <w:t>totalCount:xxx</w:t>
+            </w:r>
+            <w:proofErr w:type="spellEnd"/>
+            <w:r>
+              <w:t>};</w:t>
+            </w:r>
+          </w:p>
+          <w:p>
+            <w:proofErr w:type="gramStart"/>
+            <w:r>
+              <w:rPr>
+                <w:rFonts w:hint="eastAsia"/>
+              </w:rPr>
+              <w:t>rows</w:t>
+            </w:r>
+            <w:r>
+              <w:t>:[</w:t>
+            </w:r>
+            <w:proofErr w:type="gramEnd"/>
+          </w:p>
+          <w:p>
+            <w:r>
+              <w:t>{</w:t>
+            </w:r>
+            <w:proofErr w:type="spellStart"/>
+            <w:r>
+              <w:t>order_obj</w:t>
+            </w:r>
+            <w:proofErr w:type="spellEnd"/>
+            <w:r>
+              <w:t>:’</w:t>
+            </w:r>
+            <w:r>
+              <w:rPr>
+                <w:rFonts w:hint="eastAsia"/>
+              </w:rPr>
+              <w:t>订单的基本信息</w:t>
+            </w:r>
+            <w:r>
+              <w:t>’</w:t>
+            </w:r>
+            <w:r>
+              <w:rPr>
+                <w:rFonts w:hint="eastAsia"/>
+              </w:rPr>
+              <w:t>,</w:t>
+            </w:r>
+          </w:p>
+          <w:p>
+            <w:proofErr w:type="spellStart"/>
+            <w:r>
+              <w:rPr>
+                <w:rFonts w:hint="eastAsia"/>
+              </w:rPr>
+              <w:t>list</w:t>
+            </w:r>
+            <w:r>
+              <w:t>_arr</w:t>
+            </w:r>
+            <w:proofErr w:type="spellEnd"/>
+            <w:r>
+              <w:t>:[{</w:t>
+            </w:r>
+            <w:r>
+              <w:rPr>
+                <w:rFonts w:hint="eastAsia"/>
+              </w:rPr>
+              <w:t>清单的对象</w:t>
+            </w:r>
+            <w:r>
+              <w:t>},{</w:t>
+            </w:r>
+            <w:r>
+              <w:rPr>
+                <w:rFonts w:hint="eastAsia"/>
+              </w:rPr>
+              <w:t>清单的对象</w:t>
+            </w:r>
+            <w:r>
+              <w:t>},{</w:t>
+            </w:r>
+            <w:r>
+              <w:rPr>
+                <w:rFonts w:hint="eastAsia"/>
+              </w:rPr>
+              <w:t>清单的对象</w:t>
+            </w:r>
+            <w:r>
+              <w:t>}]},</w:t>
+            </w:r>
+          </w:p>
+          <w:p>
+            <w:r>
+              <w:t>{},</w:t>
+            </w:r>
+          </w:p>
+          <w:p>
+            <w:r>
+              <w:t>{}]</w:t>
+            </w:r>
+            <w:r>
+              <w:rPr>
+                <w:rFonts w:hint="eastAsia"/>
+              </w:rPr>
+              <w:t>;结构 和接口NO1 一样</w:t>
+            </w:r>
+          </w:p>
         </w:tc>
       </w:tr>
     </w:tbl>
+    <w:p/>
+    <w:p/>
     <w:p>
       <w:pPr>
         <w:rPr>
           <w:rFonts w:hint="eastAsia"/>
         </w:rPr>
       </w:pPr>
+      <w:r>
+        <w:t>=====================2018-06-30</w:t>
+      </w:r>
+      <w:r>
+        <w:rPr>
+          <w:rFonts w:hint="eastAsia"/>
+        </w:rPr>
+        <w:t>新接口</w:t>
+      </w:r>
+    </w:p>
+    <w:p>
+      <w:proofErr w:type="spellStart"/>
+      <w:r>
+        <w:rPr>
+          <w:rFonts w:hint="eastAsia"/>
+        </w:rPr>
+        <w:t>api</w:t>
+      </w:r>
+      <w:proofErr w:type="spellEnd"/>
+      <w:r>
+        <w:rPr>
+          <w:rFonts w:hint="eastAsia"/>
+        </w:rPr>
+        <w:t>文档地址:</w:t>
+      </w:r>
+      <w:r>
+        <w:t xml:space="preserve"> </w:t>
+      </w:r>
+      <w:hyperlink r:id="rId10" w:history="1">
+        <w:r>
+          <w:rPr>
+            <w:rStyle w:val="afb"/>
+          </w:rPr>
+          <w:t>http://192.168.0.127:710</w:t>
+        </w:r>
+        <w:r>
+          <w:rPr>
+            <w:rStyle w:val="afb"/>
+            <w:rFonts w:hint="eastAsia"/>
+          </w:rPr>
+          <w:t>0</w:t>
+        </w:r>
+        <w:r>
+          <w:rPr>
+            <w:rStyle w:val="afb"/>
+          </w:rPr>
+          <w:t>/swagger-ui.html</w:t>
+        </w:r>
+      </w:hyperlink>
     </w:p>
     <w:p>
       <w:pPr>
@@ -912,7 +1207,7 @@
               <w:rPr>
                 <w:rFonts w:hint="eastAsia"/>
               </w:rPr>
-              <w:t>3</w:t>
+              <w:t>4</w:t>
             </w:r>
           </w:p>
         </w:tc>
@@ -948,13 +1243,20 @@
               <w:rPr>
                 <w:rFonts w:hint="eastAsia"/>
               </w:rPr>
-              <w:t>我的订单</w:t>
-            </w:r>
-            <w:r>
-              <w:rPr>
-                <w:rFonts w:hint="eastAsia"/>
-              </w:rPr>
-              <w:t>搜索功能</w:t>
+              <w:t>用户删除订单</w:t>
+            </w:r>
+          </w:p>
+          <w:p>
+            <w:pPr>
+              <w:rPr>
+                <w:rFonts w:hint="eastAsia"/>
+              </w:rPr>
+            </w:pPr>
+            <w:r>
+              <w:rPr>
+                <w:rFonts w:hint="eastAsia"/>
+              </w:rPr>
+              <w:t>只有意见完成或者已经取消的订单才可以删除</w:t>
             </w:r>
           </w:p>
         </w:tc>
@@ -970,6 +1272,7 @@
               <w:rPr>
                 <w:rFonts w:hint="eastAsia"/>
               </w:rPr>
+              <w:lastRenderedPageBreak/>
               <w:t>url</w:t>
             </w:r>
             <w:proofErr w:type="spellEnd"/>
@@ -980,49 +1283,241 @@
             <w:tcW w:w="8196" w:type="dxa"/>
           </w:tcPr>
           <w:p>
+            <w:r>
+              <w:drawing>
+                <wp:inline distT="0" distB="0" distL="0" distR="0" wp14:anchorId="4CD6948D" wp14:editId="59F80654">
+                  <wp:extent cx="3439287" cy="1082802"/>
+                  <wp:effectExtent l="0" t="0" r="0" b="9525"/>
+                  <wp:docPr id="4" name="图片 4"/>
+                  <wp:cNvGraphicFramePr>
+                    <a:graphicFrameLocks xmlns:a="http://schemas.openxmlformats.org/drawingml/2006/main" noChangeAspect="1"/>
+                  </wp:cNvGraphicFramePr>
+                  <a:graphic xmlns:a="http://schemas.openxmlformats.org/drawingml/2006/main">
+                    <a:graphicData uri="http://schemas.openxmlformats.org/drawingml/2006/picture">
+                      <pic:pic xmlns:pic="http://schemas.openxmlformats.org/drawingml/2006/picture">
+                        <pic:nvPicPr>
+                          <pic:cNvPr id="1" name=""/>
+                          <pic:cNvPicPr/>
+                        </pic:nvPicPr>
+                        <pic:blipFill>
+                          <a:blip r:embed="rId11"/>
+                          <a:stretch>
+                            <a:fillRect/>
+                          </a:stretch>
+                        </pic:blipFill>
+                        <pic:spPr>
+                          <a:xfrm>
+                            <a:off x="0" y="0"/>
+                            <a:ext cx="3465729" cy="1091127"/>
+                          </a:xfrm>
+                          <a:prstGeom prst="rect">
+                            <a:avLst/>
+                          </a:prstGeom>
+                        </pic:spPr>
+                      </pic:pic>
+                    </a:graphicData>
+                  </a:graphic>
+                </wp:inline>
+              </w:drawing>
+            </w:r>
+          </w:p>
+        </w:tc>
+      </w:tr>
+      <w:tr>
+        <w:tc>
+          <w:tcPr>
+            <w:tcW w:w="821" w:type="dxa"/>
+          </w:tcPr>
+          <w:p>
+            <w:r>
+              <w:rPr>
+                <w:rFonts w:hint="eastAsia"/>
+              </w:rPr>
+              <w:t>方法</w:t>
+            </w:r>
+          </w:p>
+        </w:tc>
+        <w:tc>
+          <w:tcPr>
+            <w:tcW w:w="8196" w:type="dxa"/>
+          </w:tcPr>
+          <w:p>
+            <w:r>
+              <w:rPr>
+                <w:rFonts w:hint="eastAsia"/>
+              </w:rPr>
+              <w:t>/post</w:t>
+            </w:r>
+          </w:p>
+        </w:tc>
+      </w:tr>
+      <w:tr>
+        <w:tc>
+          <w:tcPr>
+            <w:tcW w:w="821" w:type="dxa"/>
+          </w:tcPr>
+          <w:p>
+            <w:r>
+              <w:rPr>
+                <w:rFonts w:hint="eastAsia"/>
+              </w:rPr>
+              <w:t>参数</w:t>
+            </w:r>
+          </w:p>
+        </w:tc>
+        <w:tc>
+          <w:tcPr>
+            <w:tcW w:w="8196" w:type="dxa"/>
+          </w:tcPr>
+          <w:p/>
+        </w:tc>
+      </w:tr>
+      <w:tr>
+        <w:tc>
+          <w:tcPr>
+            <w:tcW w:w="821" w:type="dxa"/>
+          </w:tcPr>
+          <w:p>
+            <w:r>
+              <w:t>R</w:t>
+            </w:r>
+            <w:r>
+              <w:rPr>
+                <w:rFonts w:hint="eastAsia"/>
+              </w:rPr>
+              <w:t>eturn值说明</w:t>
+            </w:r>
+          </w:p>
+        </w:tc>
+        <w:tc>
+          <w:tcPr>
+            <w:tcW w:w="8196" w:type="dxa"/>
+          </w:tcPr>
+          <w:p>
+            <w:r>
+              <w:rPr>
+                <w:rFonts w:hint="eastAsia"/>
+              </w:rPr>
+              <w:t>直接提示message即可</w:t>
+            </w:r>
+          </w:p>
+        </w:tc>
+      </w:tr>
+    </w:tbl>
+    <w:p/>
+    <w:p/>
+    <w:tbl>
+      <w:tblPr>
+        <w:tblStyle w:val="afc"/>
+        <w:tblW w:w="0" w:type="auto"/>
+        <w:tblLook w:val="04A0" w:firstRow="1" w:lastRow="0" w:firstColumn="1" w:lastColumn="0" w:noHBand="0" w:noVBand="1"/>
+      </w:tblPr>
+      <w:tblGrid>
+        <w:gridCol w:w="936"/>
+        <w:gridCol w:w="8081"/>
+      </w:tblGrid>
+      <w:tr>
+        <w:trPr>
+          <w:trHeight w:val="416"/>
+        </w:trPr>
+        <w:tc>
+          <w:tcPr>
+            <w:tcW w:w="821" w:type="dxa"/>
+          </w:tcPr>
+          <w:p>
+            <w:r>
+              <w:rPr>
+                <w:rFonts w:hint="eastAsia"/>
+              </w:rPr>
+              <w:t>NO</w:t>
+            </w:r>
+          </w:p>
+        </w:tc>
+        <w:tc>
+          <w:tcPr>
+            <w:tcW w:w="8196" w:type="dxa"/>
+          </w:tcPr>
+          <w:p>
+            <w:r>
+              <w:rPr>
+                <w:rFonts w:hint="eastAsia"/>
+              </w:rPr>
+              <w:t>5</w:t>
+            </w:r>
+          </w:p>
+        </w:tc>
+      </w:tr>
+      <w:tr>
+        <w:trPr>
+          <w:trHeight w:val="416"/>
+        </w:trPr>
+        <w:tc>
+          <w:tcPr>
+            <w:tcW w:w="821" w:type="dxa"/>
+          </w:tcPr>
+          <w:p>
+            <w:r>
+              <w:rPr>
+                <w:rFonts w:hint="eastAsia"/>
+              </w:rPr>
+              <w:t>用途</w:t>
+            </w:r>
+          </w:p>
+        </w:tc>
+        <w:tc>
+          <w:tcPr>
+            <w:tcW w:w="8196" w:type="dxa"/>
+          </w:tcPr>
+          <w:p>
             <w:pPr>
               <w:rPr>
                 <w:rFonts w:hint="eastAsia"/>
               </w:rPr>
             </w:pPr>
+            <w:r>
+              <w:rPr>
+                <w:rFonts w:hint="eastAsia"/>
+              </w:rPr>
+              <w:t>用户取消订单</w:t>
+            </w:r>
+          </w:p>
+          <w:p>
+            <w:pPr>
+              <w:rPr>
+                <w:rFonts w:hint="eastAsia"/>
+              </w:rPr>
+            </w:pPr>
+          </w:p>
+        </w:tc>
+      </w:tr>
+      <w:tr>
+        <w:tc>
+          <w:tcPr>
+            <w:tcW w:w="821" w:type="dxa"/>
+          </w:tcPr>
+          <w:p>
             <w:proofErr w:type="spellStart"/>
             <w:r>
               <w:rPr>
                 <w:rFonts w:hint="eastAsia"/>
               </w:rPr>
-              <w:t>api</w:t>
+              <w:t>url</w:t>
             </w:r>
             <w:proofErr w:type="spellEnd"/>
-            <w:r>
-              <w:rPr>
-                <w:rFonts w:hint="eastAsia"/>
-              </w:rPr>
-              <w:t>文档地址:</w:t>
-            </w:r>
-            <w:r>
-              <w:t xml:space="preserve"> </w:t>
-            </w:r>
-            <w:hyperlink r:id="rId11" w:history="1">
-              <w:r>
-                <w:rPr>
-                  <w:rStyle w:val="afb"/>
-                </w:rPr>
-                <w:t>http://192.168.0.127:7101/swagger-ui.html</w:t>
-              </w:r>
-            </w:hyperlink>
-          </w:p>
-          <w:p>
-            <w:pPr>
-              <w:rPr>
-                <w:rFonts w:hint="eastAsia"/>
-              </w:rPr>
-            </w:pPr>
+          </w:p>
+        </w:tc>
+        <w:tc>
+          <w:tcPr>
+            <w:tcW w:w="8196" w:type="dxa"/>
+          </w:tcPr>
+          <w:p>
+            <w:bookmarkStart w:id="0" w:name="_GoBack"/>
             <w:r>
               <w:drawing>
-                <wp:inline distT="0" distB="0" distL="0" distR="0" wp14:anchorId="1469A222" wp14:editId="39339B11">
-                  <wp:extent cx="4786246" cy="1397115"/>
+                <wp:inline distT="0" distB="0" distL="0" distR="0" wp14:anchorId="5FE475BD" wp14:editId="6C784EB9">
+                  <wp:extent cx="4928235" cy="1756847"/>
                   <wp:effectExtent l="0" t="0" r="0" b="0"/>
-                  <wp:docPr id="5" name="图片 5"/>
+                  <wp:docPr id="7" name="图片 7"/>
                   <wp:cNvGraphicFramePr>
                     <a:graphicFrameLocks xmlns:a="http://schemas.openxmlformats.org/drawingml/2006/main" noChangeAspect="1"/>
                   </wp:cNvGraphicFramePr>
@@ -1042,7 +1537,7 @@
                         <pic:spPr>
                           <a:xfrm>
                             <a:off x="0" y="0"/>
-                            <a:ext cx="4790864" cy="1398463"/>
+                            <a:ext cx="4994246" cy="1780379"/>
                           </a:xfrm>
                           <a:prstGeom prst="rect">
                             <a:avLst/>
@@ -1054,6 +1549,7 @@
                 </wp:inline>
               </w:drawing>
             </w:r>
+            <w:bookmarkEnd w:id="0"/>
           </w:p>
         </w:tc>
       </w:tr>
@@ -1076,19 +1572,11 @@
             <w:tcW w:w="8196" w:type="dxa"/>
           </w:tcPr>
           <w:p>
-            <w:pPr>
-              <w:rPr>
-                <w:rFonts w:hint="eastAsia"/>
-              </w:rPr>
-            </w:pPr>
-            <w:r>
-              <w:t>get</w:t>
-            </w:r>
-            <w:r>
-              <w:rPr>
-                <w:rFonts w:hint="eastAsia"/>
-              </w:rPr>
-              <w:t>/post</w:t>
+            <w:r>
+              <w:rPr>
+                <w:rFonts w:hint="eastAsia"/>
+              </w:rPr>
+              <w:t>post</w:t>
             </w:r>
           </w:p>
         </w:tc>
@@ -1111,13 +1599,7 @@
           <w:tcPr>
             <w:tcW w:w="8196" w:type="dxa"/>
           </w:tcPr>
-          <w:p>
-            <w:pPr>
-              <w:rPr>
-                <w:rFonts w:hint="eastAsia"/>
-              </w:rPr>
-            </w:pPr>
-          </w:p>
+          <w:p/>
         </w:tc>
       </w:tr>
       <w:tr>
@@ -1142,151 +1624,17 @@
             <w:tcW w:w="8196" w:type="dxa"/>
           </w:tcPr>
           <w:p>
-            <w:proofErr w:type="gramStart"/>
-            <w:r>
-              <w:rPr>
-                <w:rFonts w:hint="eastAsia"/>
-              </w:rPr>
-              <w:t>data:</w:t>
-            </w:r>
-            <w:r>
-              <w:t>{</w:t>
-            </w:r>
-            <w:proofErr w:type="gramEnd"/>
-            <w:r>
-              <w:t>rows:[],</w:t>
-            </w:r>
-            <w:proofErr w:type="spellStart"/>
-            <w:r>
-              <w:t>totalCount:xxx</w:t>
-            </w:r>
-            <w:proofErr w:type="spellEnd"/>
-            <w:r>
-              <w:t>};</w:t>
-            </w:r>
-          </w:p>
-          <w:p>
-            <w:proofErr w:type="gramStart"/>
-            <w:r>
-              <w:rPr>
-                <w:rFonts w:hint="eastAsia"/>
-              </w:rPr>
-              <w:t>rows</w:t>
-            </w:r>
-            <w:r>
-              <w:t>:[</w:t>
-            </w:r>
-            <w:proofErr w:type="gramEnd"/>
-          </w:p>
-          <w:p>
-            <w:pPr>
-              <w:rPr>
-                <w:rFonts w:hint="eastAsia"/>
-              </w:rPr>
-            </w:pPr>
-            <w:r>
-              <w:t>{</w:t>
-            </w:r>
-            <w:proofErr w:type="spellStart"/>
-            <w:r>
-              <w:t>order_obj</w:t>
-            </w:r>
-            <w:proofErr w:type="spellEnd"/>
-            <w:r>
-              <w:t>:’</w:t>
-            </w:r>
-            <w:r>
-              <w:rPr>
-                <w:rFonts w:hint="eastAsia"/>
-              </w:rPr>
-              <w:t>订单的基本信息</w:t>
-            </w:r>
-            <w:r>
-              <w:t>’</w:t>
-            </w:r>
-            <w:r>
-              <w:rPr>
-                <w:rFonts w:hint="eastAsia"/>
-              </w:rPr>
-              <w:t>,</w:t>
-            </w:r>
-          </w:p>
-          <w:p>
-            <w:proofErr w:type="spellStart"/>
-            <w:r>
-              <w:rPr>
-                <w:rFonts w:hint="eastAsia"/>
-              </w:rPr>
-              <w:t>list</w:t>
-            </w:r>
-            <w:r>
-              <w:t>_arr</w:t>
-            </w:r>
-            <w:proofErr w:type="spellEnd"/>
-            <w:r>
-              <w:t>:[{</w:t>
-            </w:r>
-            <w:r>
-              <w:rPr>
-                <w:rFonts w:hint="eastAsia"/>
-              </w:rPr>
-              <w:t>清单的对象</w:t>
-            </w:r>
-            <w:r>
-              <w:t>},{</w:t>
-            </w:r>
-            <w:r>
-              <w:rPr>
-                <w:rFonts w:hint="eastAsia"/>
-              </w:rPr>
-              <w:t>清单的对象</w:t>
-            </w:r>
-            <w:r>
-              <w:t>},{</w:t>
-            </w:r>
-            <w:r>
-              <w:rPr>
-                <w:rFonts w:hint="eastAsia"/>
-              </w:rPr>
-              <w:t>清单的对象</w:t>
-            </w:r>
-            <w:r>
-              <w:t>}]},</w:t>
-            </w:r>
-          </w:p>
-          <w:p>
-            <w:r>
-              <w:t>{},</w:t>
-            </w:r>
-          </w:p>
-          <w:p>
-            <w:pPr>
-              <w:rPr>
-                <w:rFonts w:hint="eastAsia"/>
-              </w:rPr>
-            </w:pPr>
-            <w:r>
-              <w:t>{}]</w:t>
-            </w:r>
-            <w:r>
-              <w:rPr>
-                <w:rFonts w:hint="eastAsia"/>
-              </w:rPr>
-              <w:t>;结构 和接口NO1 一样</w:t>
-            </w:r>
-            <w:bookmarkStart w:id="0" w:name="_GoBack"/>
-            <w:bookmarkEnd w:id="0"/>
+            <w:r>
+              <w:rPr>
+                <w:rFonts w:hint="eastAsia"/>
+              </w:rPr>
+              <w:t>直接提示message即可</w:t>
+            </w:r>
           </w:p>
         </w:tc>
       </w:tr>
     </w:tbl>
-    <w:p>
-      <w:pPr>
-        <w:rPr>
-          <w:rFonts w:hint="eastAsia"/>
-        </w:rPr>
-      </w:pPr>
-    </w:p>
+    <w:p/>
     <w:p>
       <w:pPr>
         <w:rPr>
@@ -1360,7 +1708,7 @@
           <w:rPr>
             <w:noProof/>
           </w:rPr>
-          <w:t>2</w:t>
+          <w:t>3</w:t>
         </w:r>
         <w:r>
           <w:rPr>
@@ -2806,6 +3154,18 @@
       <w:szCs w:val="18"/>
     </w:rPr>
   </w:style>
+  <w:style w:type="character" w:styleId="afd">
+    <w:name w:val="FollowedHyperlink"/>
+    <w:basedOn w:val="a2"/>
+    <w:uiPriority w:val="99"/>
+    <w:semiHidden/>
+    <w:unhideWhenUsed/>
+    <w:rsid w:val="00E509FB"/>
+    <w:rPr>
+      <w:color w:val="214C5E" w:themeColor="followedHyperlink"/>
+      <w:u w:val="single"/>
+    </w:rPr>
+  </w:style>
 </w:styles>
 </file>
 
